--- a/Phase1_raw.docx
+++ b/Phase1_raw.docx
@@ -4,9 +4,13 @@
   <w:body>
     <w:p>
       <w:pPr>
+        <w:spacing w:after="120"/>
         <w:jc w:val="center"/>
         <w:rPr>
           <w:rFonts w:cstheme="minorHAnsi"/>
+          <w:b/>
+          <w:bCs/>
+          <w:smallCaps/>
           <w:sz w:val="32"/>
           <w:szCs w:val="32"/>
           <w:lang w:val="en-US"/>
@@ -15,6 +19,9 @@
       <w:r>
         <w:rPr>
           <w:rFonts w:cstheme="minorHAnsi"/>
+          <w:b/>
+          <w:bCs/>
+          <w:smallCaps/>
           <w:sz w:val="32"/>
           <w:szCs w:val="32"/>
           <w:lang w:val="en-US"/>
@@ -24,26 +31,8 @@
     </w:p>
     <w:p>
       <w:pPr>
+        <w:spacing w:after="120"/>
         <w:jc w:val="center"/>
-        <w:rPr>
-          <w:rFonts w:cstheme="minorHAnsi"/>
-          <w:sz w:val="28"/>
-          <w:szCs w:val="28"/>
-          <w:lang w:val="en-US"/>
-        </w:rPr>
-      </w:pPr>
-      <w:r>
-        <w:rPr>
-          <w:rFonts w:cstheme="minorHAnsi"/>
-          <w:sz w:val="28"/>
-          <w:szCs w:val="28"/>
-          <w:lang w:val="en-US"/>
-        </w:rPr>
-        <w:t>Dru Bhatia &amp; Haocheng Hu</w:t>
-      </w:r>
-    </w:p>
-    <w:p>
-      <w:pPr>
         <w:rPr>
           <w:rFonts w:cstheme="minorHAnsi"/>
           <w:b/>
@@ -64,7 +53,7 @@
           <w:szCs w:val="28"/>
           <w:lang w:val="en-US"/>
         </w:rPr>
-        <w:t xml:space="preserve">The </w:t>
+        <w:t>D</w:t>
       </w:r>
       <w:r>
         <w:rPr>
@@ -76,7 +65,7 @@
           <w:szCs w:val="28"/>
           <w:lang w:val="en-US"/>
         </w:rPr>
-        <w:t>D</w:t>
+        <w:t>hr</w:t>
       </w:r>
       <w:r>
         <w:rPr>
@@ -88,7 +77,7 @@
           <w:szCs w:val="28"/>
           <w:lang w:val="en-US"/>
         </w:rPr>
-        <w:t>ata</w:t>
+        <w:t>u</w:t>
       </w:r>
       <w:r>
         <w:rPr>
@@ -100,7 +89,7 @@
           <w:szCs w:val="28"/>
           <w:lang w:val="en-US"/>
         </w:rPr>
-        <w:t>set</w:t>
+        <w:t>ov</w:t>
       </w:r>
       <w:r>
         <w:rPr>
@@ -112,11 +101,9 @@
           <w:szCs w:val="28"/>
           <w:lang w:val="en-US"/>
         </w:rPr>
-        <w:t>:</w:t>
-      </w:r>
-    </w:p>
-    <w:p>
-      <w:pPr>
+        <w:t xml:space="preserve"> Bhatia </w:t>
+      </w:r>
+      <w:r>
         <w:rPr>
           <w:rFonts w:cstheme="minorHAnsi"/>
           <w:b/>
@@ -126,121 +113,31 @@
           <w:szCs w:val="24"/>
           <w:lang w:val="en-US"/>
         </w:rPr>
-      </w:pPr>
+        <w:t>&amp;</w:t>
+      </w:r>
       <w:r>
         <w:rPr>
           <w:rFonts w:cstheme="minorHAnsi"/>
           <w:b/>
           <w:bCs/>
           <w:smallCaps/>
-          <w:sz w:val="24"/>
-          <w:szCs w:val="24"/>
-          <w:lang w:val="en-US"/>
-        </w:rPr>
-        <w:t>Links</w:t>
+          <w:sz w:val="28"/>
+          <w:szCs w:val="28"/>
+          <w:lang w:val="en-US"/>
+        </w:rPr>
+        <w:t xml:space="preserve"> Haocheng Hu</w:t>
       </w:r>
     </w:p>
     <w:p>
       <w:pPr>
-        <w:rPr>
-          <w:rFonts w:cstheme="minorHAnsi"/>
-          <w:sz w:val="24"/>
-          <w:szCs w:val="24"/>
-          <w:lang w:val="en-US"/>
-        </w:rPr>
-      </w:pPr>
-      <w:r>
-        <w:rPr>
-          <w:rFonts w:cstheme="minorHAnsi"/>
-          <w:sz w:val="24"/>
-          <w:szCs w:val="24"/>
-          <w:lang w:val="en-US"/>
-        </w:rPr>
-        <w:t>We procured</w:t>
-      </w:r>
-      <w:r>
-        <w:rPr>
-          <w:rFonts w:cstheme="minorHAnsi"/>
-          <w:sz w:val="24"/>
-          <w:szCs w:val="24"/>
-          <w:lang w:val="en-US"/>
-        </w:rPr>
-        <w:t xml:space="preserve"> our data from the following sources:</w:t>
-      </w:r>
-      <w:r>
-        <w:rPr>
-          <w:rFonts w:cstheme="minorHAnsi"/>
-          <w:sz w:val="24"/>
-          <w:szCs w:val="24"/>
-          <w:lang w:val="en-US"/>
-        </w:rPr>
-        <w:t xml:space="preserve"> World Health Organization (WHO)</w:t>
-      </w:r>
-      <w:r>
-        <w:rPr>
-          <w:rFonts w:cstheme="minorHAnsi"/>
-          <w:sz w:val="24"/>
-          <w:szCs w:val="24"/>
-          <w:lang w:val="en-US"/>
-        </w:rPr>
-        <w:t>, Kaggle, and Wikipedia.</w:t>
-      </w:r>
-    </w:p>
-    <w:p>
-      <w:pPr>
-        <w:rPr>
-          <w:rFonts w:cstheme="minorHAnsi"/>
-          <w:i/>
-          <w:iCs/>
-          <w:sz w:val="24"/>
-          <w:szCs w:val="24"/>
-          <w:lang w:val="en-US"/>
-        </w:rPr>
-      </w:pPr>
-      <w:r>
-        <w:rPr>
-          <w:rFonts w:cstheme="minorHAnsi"/>
-          <w:i/>
-          <w:iCs/>
-          <w:sz w:val="24"/>
-          <w:szCs w:val="24"/>
-          <w:lang w:val="en-US"/>
-        </w:rPr>
-        <w:t>(</w:t>
-      </w:r>
-      <w:r>
-        <w:rPr>
-          <w:rFonts w:cstheme="minorHAnsi"/>
-          <w:i/>
-          <w:iCs/>
-          <w:sz w:val="24"/>
-          <w:szCs w:val="24"/>
-          <w:u w:val="single"/>
-          <w:lang w:val="en-US"/>
-        </w:rPr>
-        <w:t>Note</w:t>
-      </w:r>
-      <w:r>
-        <w:rPr>
-          <w:rFonts w:cstheme="minorHAnsi"/>
-          <w:i/>
-          <w:iCs/>
-          <w:sz w:val="24"/>
-          <w:szCs w:val="24"/>
-          <w:lang w:val="en-US"/>
-        </w:rPr>
-        <w:t>: A full, formatted list of references is at the end of the document.)</w:t>
-      </w:r>
-    </w:p>
-    <w:p>
-      <w:pPr>
+        <w:spacing w:after="120"/>
         <w:rPr>
           <w:rFonts w:cstheme="minorHAnsi"/>
           <w:b/>
           <w:bCs/>
           <w:smallCaps/>
-          <w:sz w:val="24"/>
-          <w:szCs w:val="24"/>
+          <w:sz w:val="28"/>
+          <w:szCs w:val="28"/>
           <w:lang w:val="en-US"/>
         </w:rPr>
       </w:pPr>
@@ -250,15 +147,674 @@
           <w:b/>
           <w:bCs/>
           <w:smallCaps/>
-          <w:sz w:val="24"/>
-          <w:szCs w:val="24"/>
-          <w:lang w:val="en-US"/>
-        </w:rPr>
-        <w:t>Relevant Information</w:t>
+          <w:sz w:val="28"/>
+          <w:szCs w:val="28"/>
+          <w:lang w:val="en-US"/>
+        </w:rPr>
+        <w:t>The Domain</w:t>
       </w:r>
     </w:p>
     <w:p>
       <w:pPr>
+        <w:spacing w:after="120"/>
+        <w:rPr>
+          <w:rFonts w:cstheme="minorHAnsi"/>
+          <w:sz w:val="24"/>
+          <w:szCs w:val="24"/>
+          <w:lang w:val="en-US"/>
+        </w:rPr>
+      </w:pPr>
+      <w:r>
+        <w:rPr>
+          <w:rFonts w:cstheme="minorHAnsi"/>
+          <w:sz w:val="24"/>
+          <w:szCs w:val="24"/>
+          <w:lang w:val="en-US"/>
+        </w:rPr>
+        <w:t>Our domain is suicide rate and its relationship with economic indicators</w:t>
+      </w:r>
+      <w:r>
+        <w:rPr>
+          <w:rFonts w:cstheme="minorHAnsi"/>
+          <w:sz w:val="24"/>
+          <w:szCs w:val="24"/>
+          <w:lang w:val="en-US"/>
+        </w:rPr>
+        <w:t xml:space="preserve"> and</w:t>
+      </w:r>
+      <w:r>
+        <w:rPr>
+          <w:rFonts w:cstheme="minorHAnsi"/>
+          <w:sz w:val="24"/>
+          <w:szCs w:val="24"/>
+          <w:lang w:val="en-US"/>
+        </w:rPr>
+        <w:t xml:space="preserve"> political climate.</w:t>
+      </w:r>
+    </w:p>
+    <w:p>
+      <w:pPr>
+        <w:spacing w:after="120"/>
+        <w:rPr>
+          <w:rFonts w:cstheme="minorHAnsi"/>
+          <w:b/>
+          <w:bCs/>
+          <w:smallCaps/>
+          <w:sz w:val="28"/>
+          <w:szCs w:val="28"/>
+          <w:lang w:val="en-US"/>
+        </w:rPr>
+      </w:pPr>
+      <w:r>
+        <w:rPr>
+          <w:rFonts w:cstheme="minorHAnsi"/>
+          <w:b/>
+          <w:bCs/>
+          <w:smallCaps/>
+          <w:sz w:val="28"/>
+          <w:szCs w:val="28"/>
+          <w:lang w:val="en-US"/>
+        </w:rPr>
+        <w:t xml:space="preserve">The </w:t>
+      </w:r>
+      <w:r>
+        <w:rPr>
+          <w:rFonts w:cstheme="minorHAnsi"/>
+          <w:b/>
+          <w:bCs/>
+          <w:smallCaps/>
+          <w:sz w:val="28"/>
+          <w:szCs w:val="28"/>
+          <w:lang w:val="en-US"/>
+        </w:rPr>
+        <w:t>D</w:t>
+      </w:r>
+      <w:r>
+        <w:rPr>
+          <w:rFonts w:cstheme="minorHAnsi"/>
+          <w:b/>
+          <w:bCs/>
+          <w:smallCaps/>
+          <w:sz w:val="28"/>
+          <w:szCs w:val="28"/>
+          <w:lang w:val="en-US"/>
+        </w:rPr>
+        <w:t>ata</w:t>
+      </w:r>
+      <w:r>
+        <w:rPr>
+          <w:rFonts w:cstheme="minorHAnsi"/>
+          <w:b/>
+          <w:bCs/>
+          <w:smallCaps/>
+          <w:sz w:val="28"/>
+          <w:szCs w:val="28"/>
+          <w:lang w:val="en-US"/>
+        </w:rPr>
+        <w:t>set</w:t>
+      </w:r>
+      <w:r>
+        <w:rPr>
+          <w:rFonts w:cstheme="minorHAnsi"/>
+          <w:b/>
+          <w:bCs/>
+          <w:smallCaps/>
+          <w:sz w:val="28"/>
+          <w:szCs w:val="28"/>
+          <w:lang w:val="en-US"/>
+        </w:rPr>
+        <w:t>:</w:t>
+      </w:r>
+    </w:p>
+    <w:p>
+      <w:pPr>
+        <w:spacing w:after="120"/>
+        <w:rPr>
+          <w:rFonts w:cstheme="minorHAnsi"/>
+          <w:b/>
+          <w:bCs/>
+          <w:smallCaps/>
+          <w:sz w:val="24"/>
+          <w:szCs w:val="24"/>
+          <w:lang w:val="en-US"/>
+        </w:rPr>
+      </w:pPr>
+      <w:r>
+        <w:rPr>
+          <w:rFonts w:cstheme="minorHAnsi"/>
+          <w:b/>
+          <w:bCs/>
+          <w:smallCaps/>
+          <w:sz w:val="24"/>
+          <w:szCs w:val="24"/>
+          <w:lang w:val="en-US"/>
+        </w:rPr>
+        <w:t>Links</w:t>
+      </w:r>
+    </w:p>
+    <w:p>
+      <w:pPr>
+        <w:rPr>
+          <w:rFonts w:cstheme="minorHAnsi"/>
+          <w:sz w:val="24"/>
+          <w:szCs w:val="24"/>
+          <w:lang w:val="en-US"/>
+        </w:rPr>
+      </w:pPr>
+      <w:r>
+        <w:rPr>
+          <w:rFonts w:cstheme="minorHAnsi"/>
+          <w:sz w:val="24"/>
+          <w:szCs w:val="24"/>
+          <w:lang w:val="en-US"/>
+        </w:rPr>
+        <w:t>We procured</w:t>
+      </w:r>
+      <w:r>
+        <w:rPr>
+          <w:rFonts w:cstheme="minorHAnsi"/>
+          <w:sz w:val="24"/>
+          <w:szCs w:val="24"/>
+          <w:lang w:val="en-US"/>
+        </w:rPr>
+        <w:t xml:space="preserve"> our data from</w:t>
+      </w:r>
+      <w:r>
+        <w:rPr>
+          <w:rFonts w:cstheme="minorHAnsi"/>
+          <w:sz w:val="24"/>
+          <w:szCs w:val="24"/>
+          <w:lang w:val="en-US"/>
+        </w:rPr>
+        <w:t xml:space="preserve"> online data community</w:t>
+      </w:r>
+      <w:r>
+        <w:rPr>
+          <w:rFonts w:cstheme="minorHAnsi"/>
+          <w:sz w:val="24"/>
+          <w:szCs w:val="24"/>
+          <w:lang w:val="en-US"/>
+        </w:rPr>
+        <w:t xml:space="preserve"> Kaggle </w:t>
+      </w:r>
+      <w:sdt>
+        <w:sdtPr>
+          <w:rPr>
+            <w:rFonts w:cstheme="minorHAnsi"/>
+            <w:sz w:val="24"/>
+            <w:szCs w:val="24"/>
+            <w:lang w:val="en-US"/>
+          </w:rPr>
+          <w:id w:val="100621336"/>
+          <w:citation/>
+        </w:sdtPr>
+        <w:sdtEndPr/>
+        <w:sdtContent>
+          <w:r>
+            <w:rPr>
+              <w:rFonts w:cstheme="minorHAnsi"/>
+              <w:sz w:val="24"/>
+              <w:szCs w:val="24"/>
+              <w:lang w:val="en-US"/>
+            </w:rPr>
+            <w:fldChar w:fldCharType="begin"/>
+          </w:r>
+          <w:r>
+            <w:rPr>
+              <w:rFonts w:cstheme="minorHAnsi"/>
+              <w:sz w:val="24"/>
+              <w:szCs w:val="24"/>
+            </w:rPr>
+            <w:instrText xml:space="preserve"> CITATION Sza18 \l 4105 </w:instrText>
+          </w:r>
+          <w:r>
+            <w:rPr>
+              <w:rFonts w:cstheme="minorHAnsi"/>
+              <w:sz w:val="24"/>
+              <w:szCs w:val="24"/>
+              <w:lang w:val="en-US"/>
+            </w:rPr>
+            <w:fldChar w:fldCharType="separate"/>
+          </w:r>
+          <w:r>
+            <w:rPr>
+              <w:rFonts w:cstheme="minorHAnsi"/>
+              <w:noProof/>
+              <w:sz w:val="24"/>
+              <w:szCs w:val="24"/>
+            </w:rPr>
+            <w:t>(Szamil, 2018)</w:t>
+          </w:r>
+          <w:r>
+            <w:rPr>
+              <w:rFonts w:cstheme="minorHAnsi"/>
+              <w:sz w:val="24"/>
+              <w:szCs w:val="24"/>
+              <w:lang w:val="en-US"/>
+            </w:rPr>
+            <w:fldChar w:fldCharType="end"/>
+          </w:r>
+        </w:sdtContent>
+      </w:sdt>
+      <w:r>
+        <w:rPr>
+          <w:rFonts w:cstheme="minorHAnsi"/>
+          <w:sz w:val="24"/>
+          <w:szCs w:val="24"/>
+          <w:lang w:val="en-US"/>
+        </w:rPr>
+        <w:t>,</w:t>
+      </w:r>
+      <w:r>
+        <w:rPr>
+          <w:rFonts w:cstheme="minorHAnsi"/>
+          <w:sz w:val="24"/>
+          <w:szCs w:val="24"/>
+          <w:lang w:val="en-US"/>
+        </w:rPr>
+        <w:t xml:space="preserve"> </w:t>
+      </w:r>
+      <w:sdt>
+        <w:sdtPr>
+          <w:rPr>
+            <w:rFonts w:cstheme="minorHAnsi"/>
+            <w:sz w:val="24"/>
+            <w:szCs w:val="24"/>
+            <w:lang w:val="en-US"/>
+          </w:rPr>
+          <w:id w:val="-1671398198"/>
+          <w:citation/>
+        </w:sdtPr>
+        <w:sdtEndPr/>
+        <w:sdtContent>
+          <w:r>
+            <w:rPr>
+              <w:rFonts w:cstheme="minorHAnsi"/>
+              <w:sz w:val="24"/>
+              <w:szCs w:val="24"/>
+              <w:lang w:val="en-US"/>
+            </w:rPr>
+            <w:fldChar w:fldCharType="begin"/>
+          </w:r>
+          <w:r>
+            <w:rPr>
+              <w:rFonts w:cstheme="minorHAnsi"/>
+              <w:sz w:val="24"/>
+              <w:szCs w:val="24"/>
+            </w:rPr>
+            <w:instrText xml:space="preserve"> CITATION Kum17 \l 4105 </w:instrText>
+          </w:r>
+          <w:r>
+            <w:rPr>
+              <w:rFonts w:cstheme="minorHAnsi"/>
+              <w:sz w:val="24"/>
+              <w:szCs w:val="24"/>
+              <w:lang w:val="en-US"/>
+            </w:rPr>
+            <w:fldChar w:fldCharType="separate"/>
+          </w:r>
+          <w:r>
+            <w:rPr>
+              <w:rFonts w:cstheme="minorHAnsi"/>
+              <w:noProof/>
+              <w:sz w:val="24"/>
+              <w:szCs w:val="24"/>
+            </w:rPr>
+            <w:t>(Rajarshi, 2017)</w:t>
+          </w:r>
+          <w:r>
+            <w:rPr>
+              <w:rFonts w:cstheme="minorHAnsi"/>
+              <w:sz w:val="24"/>
+              <w:szCs w:val="24"/>
+              <w:lang w:val="en-US"/>
+            </w:rPr>
+            <w:fldChar w:fldCharType="end"/>
+          </w:r>
+        </w:sdtContent>
+      </w:sdt>
+      <w:r>
+        <w:rPr>
+          <w:rFonts w:cstheme="minorHAnsi"/>
+          <w:sz w:val="24"/>
+          <w:szCs w:val="24"/>
+          <w:lang w:val="en-US"/>
+        </w:rPr>
+        <w:t xml:space="preserve">, </w:t>
+      </w:r>
+      <w:sdt>
+        <w:sdtPr>
+          <w:rPr>
+            <w:rFonts w:cstheme="minorHAnsi"/>
+            <w:sz w:val="24"/>
+            <w:szCs w:val="24"/>
+            <w:lang w:val="en-US"/>
+          </w:rPr>
+          <w:id w:val="-1139036953"/>
+          <w:citation/>
+        </w:sdtPr>
+        <w:sdtEndPr/>
+        <w:sdtContent>
+          <w:r>
+            <w:rPr>
+              <w:rFonts w:cstheme="minorHAnsi"/>
+              <w:sz w:val="24"/>
+              <w:szCs w:val="24"/>
+              <w:lang w:val="en-US"/>
+            </w:rPr>
+            <w:fldChar w:fldCharType="begin"/>
+          </w:r>
+          <w:r>
+            <w:rPr>
+              <w:rFonts w:cstheme="minorHAnsi"/>
+              <w:sz w:val="24"/>
+              <w:szCs w:val="24"/>
+            </w:rPr>
+            <w:instrText xml:space="preserve"> CITATION pst20 \l 4105 </w:instrText>
+          </w:r>
+          <w:r>
+            <w:rPr>
+              <w:rFonts w:cstheme="minorHAnsi"/>
+              <w:sz w:val="24"/>
+              <w:szCs w:val="24"/>
+              <w:lang w:val="en-US"/>
+            </w:rPr>
+            <w:fldChar w:fldCharType="separate"/>
+          </w:r>
+          <w:r>
+            <w:rPr>
+              <w:rFonts w:cstheme="minorHAnsi"/>
+              <w:noProof/>
+              <w:sz w:val="24"/>
+              <w:szCs w:val="24"/>
+            </w:rPr>
+            <w:t>(psterk, 2020)</w:t>
+          </w:r>
+          <w:r>
+            <w:rPr>
+              <w:rFonts w:cstheme="minorHAnsi"/>
+              <w:sz w:val="24"/>
+              <w:szCs w:val="24"/>
+              <w:lang w:val="en-US"/>
+            </w:rPr>
+            <w:fldChar w:fldCharType="end"/>
+          </w:r>
+        </w:sdtContent>
+      </w:sdt>
+      <w:r>
+        <w:rPr>
+          <w:rFonts w:cstheme="minorHAnsi"/>
+          <w:sz w:val="24"/>
+          <w:szCs w:val="24"/>
+          <w:lang w:val="en-US"/>
+        </w:rPr>
+        <w:t xml:space="preserve"> and Wikipedia</w:t>
+      </w:r>
+      <w:r>
+        <w:rPr>
+          <w:rFonts w:cstheme="minorHAnsi"/>
+          <w:sz w:val="24"/>
+          <w:szCs w:val="24"/>
+          <w:lang w:val="en-US"/>
+        </w:rPr>
+        <w:t xml:space="preserve"> </w:t>
+      </w:r>
+      <w:sdt>
+        <w:sdtPr>
+          <w:rPr>
+            <w:rFonts w:cstheme="minorHAnsi"/>
+            <w:i/>
+            <w:iCs/>
+            <w:sz w:val="24"/>
+            <w:szCs w:val="24"/>
+            <w:lang w:val="en-US"/>
+          </w:rPr>
+          <w:id w:val="-1910297091"/>
+          <w:citation/>
+        </w:sdtPr>
+        <w:sdtEndPr/>
+        <w:sdtContent>
+          <w:r>
+            <w:rPr>
+              <w:rFonts w:cstheme="minorHAnsi"/>
+              <w:i/>
+              <w:iCs/>
+              <w:sz w:val="24"/>
+              <w:szCs w:val="24"/>
+              <w:lang w:val="en-US"/>
+            </w:rPr>
+            <w:fldChar w:fldCharType="begin"/>
+          </w:r>
+          <w:r>
+            <w:rPr>
+              <w:rFonts w:cstheme="minorHAnsi"/>
+              <w:i/>
+              <w:iCs/>
+              <w:sz w:val="24"/>
+              <w:szCs w:val="24"/>
+            </w:rPr>
+            <w:instrText xml:space="preserve">CITATION Wik20 \l 4105 </w:instrText>
+          </w:r>
+          <w:r>
+            <w:rPr>
+              <w:rFonts w:cstheme="minorHAnsi"/>
+              <w:i/>
+              <w:iCs/>
+              <w:sz w:val="24"/>
+              <w:szCs w:val="24"/>
+              <w:lang w:val="en-US"/>
+            </w:rPr>
+            <w:fldChar w:fldCharType="separate"/>
+          </w:r>
+          <w:r>
+            <w:rPr>
+              <w:rFonts w:cstheme="minorHAnsi"/>
+              <w:i/>
+              <w:iCs/>
+              <w:noProof/>
+              <w:sz w:val="24"/>
+              <w:szCs w:val="24"/>
+            </w:rPr>
+            <w:t>(List of countries by system of government</w:t>
+          </w:r>
+          <w:r>
+            <w:rPr>
+              <w:rFonts w:cstheme="minorHAnsi"/>
+              <w:noProof/>
+              <w:sz w:val="24"/>
+              <w:szCs w:val="24"/>
+            </w:rPr>
+            <w:t>, 2020)</w:t>
+          </w:r>
+          <w:r>
+            <w:rPr>
+              <w:rFonts w:cstheme="minorHAnsi"/>
+              <w:i/>
+              <w:iCs/>
+              <w:sz w:val="24"/>
+              <w:szCs w:val="24"/>
+              <w:lang w:val="en-US"/>
+            </w:rPr>
+            <w:fldChar w:fldCharType="end"/>
+          </w:r>
+        </w:sdtContent>
+      </w:sdt>
+      <w:r>
+        <w:rPr>
+          <w:rFonts w:cstheme="minorHAnsi"/>
+          <w:i/>
+          <w:iCs/>
+          <w:sz w:val="24"/>
+          <w:szCs w:val="24"/>
+          <w:lang w:val="en-US"/>
+        </w:rPr>
+        <w:t xml:space="preserve">, </w:t>
+      </w:r>
+      <w:sdt>
+        <w:sdtPr>
+          <w:rPr>
+            <w:rFonts w:cstheme="minorHAnsi"/>
+            <w:i/>
+            <w:iCs/>
+            <w:sz w:val="24"/>
+            <w:szCs w:val="24"/>
+            <w:lang w:val="en-US"/>
+          </w:rPr>
+          <w:id w:val="-231074101"/>
+          <w:citation/>
+        </w:sdtPr>
+        <w:sdtEndPr/>
+        <w:sdtContent>
+          <w:r>
+            <w:rPr>
+              <w:rFonts w:cstheme="minorHAnsi"/>
+              <w:i/>
+              <w:iCs/>
+              <w:sz w:val="24"/>
+              <w:szCs w:val="24"/>
+              <w:lang w:val="en-US"/>
+            </w:rPr>
+            <w:fldChar w:fldCharType="begin"/>
+          </w:r>
+          <w:r>
+            <w:rPr>
+              <w:rFonts w:cstheme="minorHAnsi"/>
+              <w:i/>
+              <w:iCs/>
+              <w:sz w:val="24"/>
+              <w:szCs w:val="24"/>
+            </w:rPr>
+            <w:instrText xml:space="preserve"> CITATION Lis20 \l 4105 </w:instrText>
+          </w:r>
+          <w:r>
+            <w:rPr>
+              <w:rFonts w:cstheme="minorHAnsi"/>
+              <w:i/>
+              <w:iCs/>
+              <w:sz w:val="24"/>
+              <w:szCs w:val="24"/>
+              <w:lang w:val="en-US"/>
+            </w:rPr>
+            <w:fldChar w:fldCharType="separate"/>
+          </w:r>
+          <w:r>
+            <w:rPr>
+              <w:rFonts w:cstheme="minorHAnsi"/>
+              <w:i/>
+              <w:iCs/>
+              <w:noProof/>
+              <w:sz w:val="24"/>
+              <w:szCs w:val="24"/>
+            </w:rPr>
+            <w:t>(List of countries and dependencies by area</w:t>
+          </w:r>
+          <w:r>
+            <w:rPr>
+              <w:rFonts w:cstheme="minorHAnsi"/>
+              <w:noProof/>
+              <w:sz w:val="24"/>
+              <w:szCs w:val="24"/>
+            </w:rPr>
+            <w:t>, 2020)</w:t>
+          </w:r>
+          <w:r>
+            <w:rPr>
+              <w:rFonts w:cstheme="minorHAnsi"/>
+              <w:i/>
+              <w:iCs/>
+              <w:sz w:val="24"/>
+              <w:szCs w:val="24"/>
+              <w:lang w:val="en-US"/>
+            </w:rPr>
+            <w:fldChar w:fldCharType="end"/>
+          </w:r>
+        </w:sdtContent>
+      </w:sdt>
+      <w:r>
+        <w:rPr>
+          <w:rFonts w:cstheme="minorHAnsi"/>
+          <w:sz w:val="24"/>
+          <w:szCs w:val="24"/>
+          <w:lang w:val="en-US"/>
+        </w:rPr>
+        <w:t>.</w:t>
+      </w:r>
+    </w:p>
+    <w:p>
+      <w:pPr>
+        <w:rPr>
+          <w:rFonts w:cstheme="minorHAnsi"/>
+          <w:i/>
+          <w:iCs/>
+          <w:sz w:val="24"/>
+          <w:szCs w:val="24"/>
+          <w:lang w:val="en-US"/>
+        </w:rPr>
+      </w:pPr>
+      <w:r>
+        <w:rPr>
+          <w:rFonts w:cstheme="minorHAnsi"/>
+          <w:i/>
+          <w:iCs/>
+          <w:sz w:val="24"/>
+          <w:szCs w:val="24"/>
+          <w:lang w:val="en-US"/>
+        </w:rPr>
+        <w:t>(</w:t>
+      </w:r>
+      <w:r>
+        <w:rPr>
+          <w:rFonts w:cstheme="minorHAnsi"/>
+          <w:i/>
+          <w:iCs/>
+          <w:sz w:val="24"/>
+          <w:szCs w:val="24"/>
+          <w:u w:val="single"/>
+          <w:lang w:val="en-US"/>
+        </w:rPr>
+        <w:t>Note</w:t>
+      </w:r>
+      <w:r>
+        <w:rPr>
+          <w:rFonts w:cstheme="minorHAnsi"/>
+          <w:i/>
+          <w:iCs/>
+          <w:sz w:val="24"/>
+          <w:szCs w:val="24"/>
+          <w:lang w:val="en-US"/>
+        </w:rPr>
+        <w:t>: A full, formatted list of references is at the end of the document.)</w:t>
+      </w:r>
+    </w:p>
+    <w:p>
+      <w:pPr>
+        <w:spacing w:after="120"/>
+        <w:rPr>
+          <w:rFonts w:cstheme="minorHAnsi"/>
+          <w:b/>
+          <w:bCs/>
+          <w:smallCaps/>
+          <w:sz w:val="24"/>
+          <w:szCs w:val="24"/>
+          <w:lang w:val="en-US"/>
+        </w:rPr>
+      </w:pPr>
+      <w:r>
+        <w:rPr>
+          <w:rFonts w:cstheme="minorHAnsi"/>
+          <w:b/>
+          <w:bCs/>
+          <w:smallCaps/>
+          <w:sz w:val="24"/>
+          <w:szCs w:val="24"/>
+          <w:lang w:val="en-US"/>
+        </w:rPr>
+        <w:t>Relevant Information</w:t>
+      </w:r>
+    </w:p>
+    <w:p>
+      <w:pPr>
+        <w:spacing w:after="0"/>
         <w:rPr>
           <w:rFonts w:cstheme="minorHAnsi"/>
           <w:sz w:val="24"/>
@@ -435,7 +991,25 @@
           <w:szCs w:val="24"/>
           <w:lang w:val="en-US"/>
         </w:rPr>
-        <w:t>income inequality, separated by country</w:t>
+        <w:t>income inequality,</w:t>
+      </w:r>
+      <w:r>
+        <w:rPr>
+          <w:rFonts w:cstheme="minorHAnsi"/>
+          <w:sz w:val="24"/>
+          <w:szCs w:val="24"/>
+          <w:lang w:val="en-US"/>
+        </w:rPr>
+        <w:t xml:space="preserve"> and political climate,</w:t>
+      </w:r>
+      <w:r>
+        <w:rPr>
+          <w:rFonts w:cstheme="minorHAnsi"/>
+          <w:sz w:val="24"/>
+          <w:szCs w:val="24"/>
+          <w:lang w:val="en-US"/>
+        </w:rPr>
+        <w:t xml:space="preserve"> separated by country</w:t>
       </w:r>
       <w:r>
         <w:rPr>
@@ -458,6 +1032,7 @@
     </w:p>
     <w:p>
       <w:pPr>
+        <w:spacing w:after="120"/>
         <w:rPr>
           <w:rFonts w:cstheme="minorHAnsi"/>
           <w:b/>
@@ -498,31 +1073,111 @@
           <w:szCs w:val="24"/>
           <w:lang w:val="en-US"/>
         </w:rPr>
-        <w:t xml:space="preserve">There </w:t>
-      </w:r>
-      <w:proofErr w:type="gramStart"/>
-      <w:r>
-        <w:rPr>
-          <w:rFonts w:cstheme="minorHAnsi"/>
-          <w:sz w:val="24"/>
-          <w:szCs w:val="24"/>
-          <w:lang w:val="en-US"/>
-        </w:rPr>
-        <w:t>isn’t</w:t>
-      </w:r>
-      <w:proofErr w:type="gramEnd"/>
-      <w:r>
-        <w:rPr>
-          <w:rFonts w:cstheme="minorHAnsi"/>
-          <w:sz w:val="24"/>
-          <w:szCs w:val="24"/>
-          <w:lang w:val="en-US"/>
-        </w:rPr>
-        <w:t xml:space="preserve"> much learning we have to do on the data. We do have to understand some of the underlying economic implications of the data, but the columns seem to be structured in a way that makes intuitive sense. This is not to say that there is no work to be done however, which we will detail in the next section.</w:t>
+        <w:t xml:space="preserve">There isn’t much learning we have to do </w:t>
+      </w:r>
+      <w:r>
+        <w:rPr>
+          <w:rFonts w:cstheme="minorHAnsi"/>
+          <w:sz w:val="24"/>
+          <w:szCs w:val="24"/>
+          <w:lang w:val="en-US"/>
+        </w:rPr>
+        <w:t>in order to interpret</w:t>
+      </w:r>
+      <w:r>
+        <w:rPr>
+          <w:rFonts w:cstheme="minorHAnsi"/>
+          <w:sz w:val="24"/>
+          <w:szCs w:val="24"/>
+          <w:lang w:val="en-US"/>
+        </w:rPr>
+        <w:t xml:space="preserve"> the data. We </w:t>
+      </w:r>
+      <w:r>
+        <w:rPr>
+          <w:rFonts w:cstheme="minorHAnsi"/>
+          <w:sz w:val="24"/>
+          <w:szCs w:val="24"/>
+          <w:lang w:val="en-US"/>
+        </w:rPr>
+        <w:t>must</w:t>
+      </w:r>
+      <w:r>
+        <w:rPr>
+          <w:rFonts w:cstheme="minorHAnsi"/>
+          <w:sz w:val="24"/>
+          <w:szCs w:val="24"/>
+          <w:lang w:val="en-US"/>
+        </w:rPr>
+        <w:t xml:space="preserve"> do some research in order to fully understand</w:t>
+      </w:r>
+      <w:r>
+        <w:rPr>
+          <w:rFonts w:cstheme="minorHAnsi"/>
+          <w:sz w:val="24"/>
+          <w:szCs w:val="24"/>
+          <w:lang w:val="en-US"/>
+        </w:rPr>
+        <w:t xml:space="preserve"> </w:t>
+      </w:r>
+      <w:r>
+        <w:rPr>
+          <w:rFonts w:cstheme="minorHAnsi"/>
+          <w:sz w:val="24"/>
+          <w:szCs w:val="24"/>
+          <w:lang w:val="en-US"/>
+        </w:rPr>
+        <w:t>the</w:t>
+      </w:r>
+      <w:r>
+        <w:rPr>
+          <w:rFonts w:cstheme="minorHAnsi"/>
+          <w:sz w:val="24"/>
+          <w:szCs w:val="24"/>
+          <w:lang w:val="en-US"/>
+        </w:rPr>
+        <w:t xml:space="preserve"> underlying implications of the data,</w:t>
+      </w:r>
+      <w:r>
+        <w:rPr>
+          <w:rFonts w:cstheme="minorHAnsi"/>
+          <w:sz w:val="24"/>
+          <w:szCs w:val="24"/>
+          <w:lang w:val="en-US"/>
+        </w:rPr>
+        <w:t xml:space="preserve"> such as on differences between government types, or the different components of the Gini </w:t>
+      </w:r>
+      <w:r>
+        <w:rPr>
+          <w:rFonts w:cstheme="minorHAnsi"/>
+          <w:sz w:val="24"/>
+          <w:szCs w:val="24"/>
+          <w:lang w:val="en-US"/>
+        </w:rPr>
+        <w:t>coefficient</w:t>
+      </w:r>
+      <w:r>
+        <w:rPr>
+          <w:rFonts w:cstheme="minorHAnsi"/>
+          <w:sz w:val="24"/>
+          <w:szCs w:val="24"/>
+          <w:lang w:val="en-US"/>
+        </w:rPr>
+        <w:t xml:space="preserve"> and democracy index. However,</w:t>
+      </w:r>
+      <w:r>
+        <w:rPr>
+          <w:rFonts w:cstheme="minorHAnsi"/>
+          <w:sz w:val="24"/>
+          <w:szCs w:val="24"/>
+          <w:lang w:val="en-US"/>
+        </w:rPr>
+        <w:t xml:space="preserve"> the columns seem to be structured in a way that makes intuitive sense. This is not to say that there is no work to be done however, which we will detail in the next section.</w:t>
       </w:r>
     </w:p>
     <w:p>
       <w:pPr>
+        <w:spacing w:after="120"/>
         <w:rPr>
           <w:rFonts w:cstheme="minorHAnsi"/>
           <w:b/>
@@ -548,45 +1203,236 @@
     </w:p>
     <w:p>
       <w:pPr>
-        <w:rPr>
-          <w:rFonts w:cstheme="minorHAnsi"/>
-          <w:sz w:val="24"/>
-          <w:szCs w:val="24"/>
-          <w:lang w:val="en-US"/>
-        </w:rPr>
-      </w:pPr>
-      <w:r>
-        <w:rPr>
-          <w:rFonts w:cstheme="minorHAnsi"/>
-          <w:sz w:val="24"/>
-          <w:szCs w:val="24"/>
-          <w:lang w:val="en-US"/>
-        </w:rPr>
-        <w:t xml:space="preserve">There is a decent amount of cleaning that we need to do to the data. For starters, the data in its current form is not stored in a way that represents a good schema. We need to move quite a few columns </w:t>
-      </w:r>
-      <w:proofErr w:type="gramStart"/>
-      <w:r>
-        <w:rPr>
-          <w:rFonts w:cstheme="minorHAnsi"/>
-          <w:sz w:val="24"/>
-          <w:szCs w:val="24"/>
-          <w:lang w:val="en-US"/>
-        </w:rPr>
-        <w:t>around, and</w:t>
-      </w:r>
-      <w:proofErr w:type="gramEnd"/>
-      <w:r>
-        <w:rPr>
-          <w:rFonts w:cstheme="minorHAnsi"/>
-          <w:sz w:val="24"/>
-          <w:szCs w:val="24"/>
-          <w:lang w:val="en-US"/>
-        </w:rPr>
-        <w:t xml:space="preserve"> form new tables with the existing data to help with things like maintaining good structure and reducing redundancy.</w:t>
+        <w:spacing w:after="120"/>
+        <w:rPr>
+          <w:rFonts w:cstheme="minorHAnsi"/>
+          <w:sz w:val="24"/>
+          <w:szCs w:val="24"/>
+          <w:lang w:val="en-US"/>
+        </w:rPr>
+      </w:pPr>
+      <w:r>
+        <w:rPr>
+          <w:rFonts w:cstheme="minorHAnsi"/>
+          <w:sz w:val="24"/>
+          <w:szCs w:val="24"/>
+          <w:lang w:val="en-US"/>
+        </w:rPr>
+        <w:t xml:space="preserve">There is a </w:t>
+      </w:r>
+      <w:r>
+        <w:rPr>
+          <w:rFonts w:cstheme="minorHAnsi"/>
+          <w:sz w:val="24"/>
+          <w:szCs w:val="24"/>
+          <w:lang w:val="en-US"/>
+        </w:rPr>
+        <w:t>considerable</w:t>
+      </w:r>
+      <w:r>
+        <w:rPr>
+          <w:rFonts w:cstheme="minorHAnsi"/>
+          <w:sz w:val="24"/>
+          <w:szCs w:val="24"/>
+          <w:lang w:val="en-US"/>
+        </w:rPr>
+        <w:t xml:space="preserve"> amount of cleaning </w:t>
+      </w:r>
+      <w:r>
+        <w:rPr>
+          <w:rFonts w:cstheme="minorHAnsi"/>
+          <w:sz w:val="24"/>
+          <w:szCs w:val="24"/>
+          <w:lang w:val="en-US"/>
+        </w:rPr>
+        <w:t>we will need to do</w:t>
+      </w:r>
+      <w:r>
+        <w:rPr>
+          <w:rFonts w:cstheme="minorHAnsi"/>
+          <w:sz w:val="24"/>
+          <w:szCs w:val="24"/>
+          <w:lang w:val="en-US"/>
+        </w:rPr>
+        <w:t xml:space="preserve">. For starters, the data in its current form is not stored in a way that represents a good schema. We need to move quite a few columns </w:t>
+      </w:r>
+      <w:r>
+        <w:rPr>
+          <w:rFonts w:cstheme="minorHAnsi"/>
+          <w:sz w:val="24"/>
+          <w:szCs w:val="24"/>
+          <w:lang w:val="en-US"/>
+        </w:rPr>
+        <w:t>around and</w:t>
+      </w:r>
+      <w:r>
+        <w:rPr>
+          <w:rFonts w:cstheme="minorHAnsi"/>
+          <w:sz w:val="24"/>
+          <w:szCs w:val="24"/>
+          <w:lang w:val="en-US"/>
+        </w:rPr>
+        <w:t xml:space="preserve"> form new tables with the existing data </w:t>
+      </w:r>
+      <w:r>
+        <w:rPr>
+          <w:rFonts w:cstheme="minorHAnsi"/>
+          <w:sz w:val="24"/>
+          <w:szCs w:val="24"/>
+          <w:lang w:val="en-US"/>
+        </w:rPr>
+        <w:t xml:space="preserve">in order to </w:t>
+      </w:r>
+      <w:r>
+        <w:rPr>
+          <w:rFonts w:cstheme="minorHAnsi"/>
+          <w:sz w:val="24"/>
+          <w:szCs w:val="24"/>
+          <w:lang w:val="en-US"/>
+        </w:rPr>
+        <w:t>maintain good structure and reduc</w:t>
+      </w:r>
+      <w:r>
+        <w:rPr>
+          <w:rFonts w:cstheme="minorHAnsi"/>
+          <w:sz w:val="24"/>
+          <w:szCs w:val="24"/>
+          <w:lang w:val="en-US"/>
+        </w:rPr>
+        <w:t>e</w:t>
+      </w:r>
+      <w:r>
+        <w:rPr>
+          <w:rFonts w:cstheme="minorHAnsi"/>
+          <w:sz w:val="24"/>
+          <w:szCs w:val="24"/>
+          <w:lang w:val="en-US"/>
+        </w:rPr>
+        <w:t xml:space="preserve"> redundancy.</w:t>
       </w:r>
     </w:p>
     <w:p>
       <w:pPr>
+        <w:spacing w:after="120"/>
+        <w:rPr>
+          <w:rFonts w:cstheme="minorHAnsi"/>
+          <w:sz w:val="24"/>
+          <w:szCs w:val="24"/>
+          <w:lang w:val="en-US"/>
+        </w:rPr>
+      </w:pPr>
+      <w:r>
+        <w:rPr>
+          <w:rFonts w:cstheme="minorHAnsi"/>
+          <w:sz w:val="24"/>
+          <w:szCs w:val="24"/>
+          <w:lang w:val="en-US"/>
+        </w:rPr>
+        <w:t>Another issue is that the data in each column is not properly formatted</w:t>
+      </w:r>
+      <w:r>
+        <w:rPr>
+          <w:rFonts w:cstheme="minorHAnsi"/>
+          <w:sz w:val="24"/>
+          <w:szCs w:val="24"/>
+          <w:lang w:val="en-US"/>
+        </w:rPr>
+        <w:t xml:space="preserve">. As </w:t>
+      </w:r>
+      <w:r>
+        <w:rPr>
+          <w:rFonts w:cstheme="minorHAnsi"/>
+          <w:sz w:val="24"/>
+          <w:szCs w:val="24"/>
+          <w:lang w:val="en-US"/>
+        </w:rPr>
+        <w:t xml:space="preserve">not all of our data was drawn from the same source, and </w:t>
+      </w:r>
+      <w:r>
+        <w:rPr>
+          <w:rFonts w:cstheme="minorHAnsi"/>
+          <w:sz w:val="24"/>
+          <w:szCs w:val="24"/>
+          <w:lang w:val="en-US"/>
+        </w:rPr>
+        <w:t xml:space="preserve">we procured some of our data from </w:t>
+      </w:r>
+      <w:r>
+        <w:rPr>
+          <w:rFonts w:cstheme="minorHAnsi"/>
+          <w:sz w:val="24"/>
+          <w:szCs w:val="24"/>
+          <w:lang w:val="en-US"/>
+        </w:rPr>
+        <w:t>places</w:t>
+      </w:r>
+      <w:r>
+        <w:rPr>
+          <w:rFonts w:cstheme="minorHAnsi"/>
+          <w:sz w:val="24"/>
+          <w:szCs w:val="24"/>
+          <w:lang w:val="en-US"/>
+        </w:rPr>
+        <w:t xml:space="preserve"> like Wikipedia tables, there was no easy way to download the data in a </w:t>
+      </w:r>
+      <w:r>
+        <w:rPr>
+          <w:rFonts w:cstheme="minorHAnsi"/>
+          <w:sz w:val="24"/>
+          <w:szCs w:val="24"/>
+          <w:lang w:val="en-US"/>
+        </w:rPr>
+        <w:t>convenient</w:t>
+      </w:r>
+      <w:r>
+        <w:rPr>
+          <w:rFonts w:cstheme="minorHAnsi"/>
+          <w:sz w:val="24"/>
+          <w:szCs w:val="24"/>
+          <w:lang w:val="en-US"/>
+        </w:rPr>
+        <w:t xml:space="preserve"> </w:t>
+      </w:r>
+      <w:r>
+        <w:rPr>
+          <w:rFonts w:cstheme="minorHAnsi"/>
+          <w:sz w:val="24"/>
+          <w:szCs w:val="24"/>
+          <w:lang w:val="en-US"/>
+        </w:rPr>
+        <w:t>.</w:t>
+      </w:r>
+      <w:r>
+        <w:rPr>
+          <w:rFonts w:cstheme="minorHAnsi"/>
+          <w:sz w:val="24"/>
+          <w:szCs w:val="24"/>
+          <w:lang w:val="en-US"/>
+        </w:rPr>
+        <w:t xml:space="preserve">csv format, so we had to enlist the help of some scripts to scrape the data (yes we collected the data already). As a result, not all data is consistent. For example, “Canada” in </w:t>
+      </w:r>
+      <w:r>
+        <w:rPr>
+          <w:rFonts w:cstheme="minorHAnsi"/>
+          <w:sz w:val="24"/>
+          <w:szCs w:val="24"/>
+          <w:lang w:val="en-US"/>
+        </w:rPr>
+        <w:t xml:space="preserve">a column of one table </w:t>
+      </w:r>
+      <w:r>
+        <w:rPr>
+          <w:rFonts w:cstheme="minorHAnsi"/>
+          <w:sz w:val="24"/>
+          <w:szCs w:val="24"/>
+          <w:lang w:val="en-US"/>
+        </w:rPr>
+        <w:t>could sometimes be called “CANADA” or “Canada (Country)” in another, and we need to find a way to make these values consistent.</w:t>
+      </w:r>
+    </w:p>
+    <w:p>
+      <w:pPr>
+        <w:spacing w:after="120"/>
         <w:rPr>
           <w:rFonts w:cstheme="minorHAnsi"/>
           <w:b/>
@@ -604,20 +1450,39 @@
           <w:szCs w:val="24"/>
           <w:lang w:val="en-US"/>
         </w:rPr>
-        <w:t>Another issue with the data is that the data in each column is not properly formatted</w:t>
-      </w:r>
-      <w:r>
-        <w:rPr>
-          <w:rFonts w:cstheme="minorHAnsi"/>
-          <w:sz w:val="24"/>
-          <w:szCs w:val="24"/>
-          <w:lang w:val="en-US"/>
-        </w:rPr>
-        <w:t>. As we procured some of our data from things like Wikipedia tables, there was no easy way to download the data in a good csv format, so we had to enlist the help of some scripts to scrape the data (yes we collected the data already). As a result, not all data is consistent. For example, “Canada” in one column could sometimes be called “CANADA” or “Canada (Country)” in another, and we need to find a way to make these values consistent.</w:t>
+        <w:t>Several entries in our tables also contain irrelevant information, like notes</w:t>
+      </w:r>
+      <w:r>
+        <w:rPr>
+          <w:rFonts w:cstheme="minorHAnsi"/>
+          <w:sz w:val="24"/>
+          <w:szCs w:val="24"/>
+          <w:lang w:val="en-US"/>
+        </w:rPr>
+        <w:t>,</w:t>
+      </w:r>
+      <w:r>
+        <w:rPr>
+          <w:rFonts w:cstheme="minorHAnsi"/>
+          <w:sz w:val="24"/>
+          <w:szCs w:val="24"/>
+          <w:lang w:val="en-US"/>
+        </w:rPr>
+        <w:t xml:space="preserve"> thumbnails</w:t>
+      </w:r>
+      <w:r>
+        <w:rPr>
+          <w:rFonts w:cstheme="minorHAnsi"/>
+          <w:sz w:val="24"/>
+          <w:szCs w:val="24"/>
+          <w:lang w:val="en-US"/>
+        </w:rPr>
+        <w:t>, and links, which we will have to remove to make the data easier to work with.</w:t>
       </w:r>
     </w:p>
     <w:p>
       <w:pPr>
+        <w:spacing w:after="120"/>
         <w:rPr>
           <w:rFonts w:cstheme="minorHAnsi"/>
           <w:b/>
@@ -638,6 +1503,7 @@
           <w:szCs w:val="28"/>
           <w:lang w:val="en-US"/>
         </w:rPr>
+        <w:lastRenderedPageBreak/>
         <w:t>Investigative Questions:</w:t>
       </w:r>
     </w:p>
@@ -686,7 +1552,61 @@
           <w:szCs w:val="24"/>
           <w:lang w:val="en-US"/>
         </w:rPr>
-        <w:t>Do suicide rates differ relative to economic indicators, such as GDP per capita and income inequality across countries?</w:t>
+        <w:t>Do suicide rates differ relative to economic</w:t>
+      </w:r>
+      <w:r>
+        <w:rPr>
+          <w:rFonts w:cstheme="minorHAnsi"/>
+          <w:sz w:val="24"/>
+          <w:szCs w:val="24"/>
+          <w:lang w:val="en-US"/>
+        </w:rPr>
+        <w:t xml:space="preserve"> or quality-of-life</w:t>
+      </w:r>
+      <w:r>
+        <w:rPr>
+          <w:rFonts w:cstheme="minorHAnsi"/>
+          <w:sz w:val="24"/>
+          <w:szCs w:val="24"/>
+          <w:lang w:val="en-US"/>
+        </w:rPr>
+        <w:t xml:space="preserve"> indicators, such as GDP per capita</w:t>
+      </w:r>
+      <w:r>
+        <w:rPr>
+          <w:rFonts w:cstheme="minorHAnsi"/>
+          <w:sz w:val="24"/>
+          <w:szCs w:val="24"/>
+          <w:lang w:val="en-US"/>
+        </w:rPr>
+        <w:t xml:space="preserve">, </w:t>
+      </w:r>
+      <w:r>
+        <w:rPr>
+          <w:rFonts w:cstheme="minorHAnsi"/>
+          <w:sz w:val="24"/>
+          <w:szCs w:val="24"/>
+          <w:lang w:val="en-US"/>
+        </w:rPr>
+        <w:t>income inequality</w:t>
+      </w:r>
+      <w:r>
+        <w:rPr>
+          <w:rFonts w:cstheme="minorHAnsi"/>
+          <w:sz w:val="24"/>
+          <w:szCs w:val="24"/>
+          <w:lang w:val="en-US"/>
+        </w:rPr>
+        <w:t>, and life expectancy</w:t>
+      </w:r>
+      <w:r>
+        <w:rPr>
+          <w:rFonts w:cstheme="minorHAnsi"/>
+          <w:sz w:val="24"/>
+          <w:szCs w:val="24"/>
+          <w:lang w:val="en-US"/>
+        </w:rPr>
+        <w:t xml:space="preserve"> across countries?</w:t>
       </w:r>
     </w:p>
     <w:p>
@@ -733,6 +1653,7 @@
     </w:p>
     <w:p>
       <w:pPr>
+        <w:spacing w:after="0"/>
         <w:rPr>
           <w:rFonts w:cstheme="minorHAnsi"/>
           <w:b/>
@@ -753,12 +1674,12 @@
           <w:szCs w:val="28"/>
           <w:lang w:val="en-US"/>
         </w:rPr>
-        <w:lastRenderedPageBreak/>
         <w:t>The Schema:</w:t>
       </w:r>
     </w:p>
     <w:p>
       <w:pPr>
+        <w:spacing w:after="0"/>
         <w:rPr>
           <w:rFonts w:cstheme="minorHAnsi"/>
           <w:b/>
@@ -800,7 +1721,6 @@
         </w:rPr>
         <w:t>Continent(</w:t>
       </w:r>
-      <w:proofErr w:type="spellStart"/>
       <w:r>
         <w:rPr>
           <w:rFonts w:asciiTheme="majorHAnsi" w:hAnsiTheme="majorHAnsi" w:cstheme="majorHAnsi"/>
@@ -809,9 +1729,8 @@
           <w:u w:val="single"/>
           <w:lang w:val="en-US"/>
         </w:rPr>
-        <w:t>conID</w:t>
-      </w:r>
-      <w:proofErr w:type="spellEnd"/>
+        <w:t>conID[</w:t>
+      </w:r>
       <w:r>
         <w:rPr>
           <w:rFonts w:asciiTheme="majorHAnsi" w:hAnsiTheme="majorHAnsi" w:cstheme="majorHAnsi"/>
@@ -820,9 +1739,8 @@
           <w:u w:val="single"/>
           <w:lang w:val="en-US"/>
         </w:rPr>
-        <w:t>[</w:t>
-      </w:r>
-      <w:proofErr w:type="spellStart"/>
+        <w:t>smallserial</w:t>
+      </w:r>
       <w:r>
         <w:rPr>
           <w:rFonts w:asciiTheme="majorHAnsi" w:hAnsiTheme="majorHAnsi" w:cstheme="majorHAnsi"/>
@@ -831,17 +1749,6 @@
           <w:u w:val="single"/>
           <w:lang w:val="en-US"/>
         </w:rPr>
-        <w:t>smallserial</w:t>
-      </w:r>
-      <w:proofErr w:type="spellEnd"/>
-      <w:r>
-        <w:rPr>
-          <w:rFonts w:asciiTheme="majorHAnsi" w:hAnsiTheme="majorHAnsi" w:cstheme="majorHAnsi"/>
-          <w:sz w:val="24"/>
-          <w:szCs w:val="24"/>
-          <w:u w:val="single"/>
-          <w:lang w:val="en-US"/>
-        </w:rPr>
         <w:t>]</w:t>
       </w:r>
       <w:r>
@@ -853,7 +1760,6 @@
         </w:rPr>
         <w:t xml:space="preserve">, </w:t>
       </w:r>
-      <w:proofErr w:type="spellStart"/>
       <w:r>
         <w:rPr>
           <w:rFonts w:asciiTheme="majorHAnsi" w:hAnsiTheme="majorHAnsi" w:cstheme="majorHAnsi"/>
@@ -870,17 +1776,7 @@
           <w:szCs w:val="24"/>
           <w:lang w:val="en-US"/>
         </w:rPr>
-        <w:t>ame</w:t>
-      </w:r>
-      <w:proofErr w:type="spellEnd"/>
-      <w:r>
-        <w:rPr>
-          <w:rFonts w:asciiTheme="majorHAnsi" w:hAnsiTheme="majorHAnsi" w:cstheme="majorHAnsi"/>
-          <w:sz w:val="24"/>
-          <w:szCs w:val="24"/>
-          <w:lang w:val="en-US"/>
-        </w:rPr>
-        <w:t>[varchar(255)])</w:t>
+        <w:t>ame[varchar(255)])</w:t>
       </w:r>
     </w:p>
     <w:p>
@@ -901,7 +1797,6 @@
         </w:rPr>
         <w:t>Country(</w:t>
       </w:r>
-      <w:proofErr w:type="spellStart"/>
       <w:r>
         <w:rPr>
           <w:rFonts w:asciiTheme="majorHAnsi" w:hAnsiTheme="majorHAnsi" w:cstheme="majorHAnsi"/>
@@ -912,7 +1807,6 @@
         </w:rPr>
         <w:t>cID</w:t>
       </w:r>
-      <w:proofErr w:type="spellEnd"/>
       <w:r>
         <w:rPr>
           <w:rFonts w:asciiTheme="majorHAnsi" w:hAnsiTheme="majorHAnsi" w:cstheme="majorHAnsi"/>
@@ -923,7 +1817,6 @@
         </w:rPr>
         <w:t>[</w:t>
       </w:r>
-      <w:proofErr w:type="spellStart"/>
       <w:r>
         <w:rPr>
           <w:rFonts w:asciiTheme="majorHAnsi" w:hAnsiTheme="majorHAnsi" w:cstheme="majorHAnsi"/>
@@ -934,7 +1827,6 @@
         </w:rPr>
         <w:t>smallserial</w:t>
       </w:r>
-      <w:proofErr w:type="spellEnd"/>
       <w:r>
         <w:rPr>
           <w:rFonts w:asciiTheme="majorHAnsi" w:hAnsiTheme="majorHAnsi" w:cstheme="majorHAnsi"/>
@@ -954,7 +1846,6 @@
         </w:rPr>
         <w:t xml:space="preserve">, </w:t>
       </w:r>
-      <w:proofErr w:type="spellStart"/>
       <w:r>
         <w:rPr>
           <w:rFonts w:asciiTheme="majorHAnsi" w:hAnsiTheme="majorHAnsi" w:cstheme="majorHAnsi"/>
@@ -973,7 +1864,6 @@
         </w:rPr>
         <w:t>ame</w:t>
       </w:r>
-      <w:proofErr w:type="spellEnd"/>
       <w:r>
         <w:rPr>
           <w:rFonts w:asciiTheme="majorHAnsi" w:hAnsiTheme="majorHAnsi" w:cstheme="majorHAnsi"/>
@@ -992,7 +1882,6 @@
         </w:rPr>
         <w:t xml:space="preserve">, </w:t>
       </w:r>
-      <w:proofErr w:type="spellStart"/>
       <w:r>
         <w:rPr>
           <w:rFonts w:asciiTheme="majorHAnsi" w:hAnsiTheme="majorHAnsi" w:cstheme="majorHAnsi"/>
@@ -1002,7 +1891,6 @@
         </w:rPr>
         <w:t>conID</w:t>
       </w:r>
-      <w:proofErr w:type="spellEnd"/>
       <w:r>
         <w:rPr>
           <w:rFonts w:asciiTheme="majorHAnsi" w:hAnsiTheme="majorHAnsi" w:cstheme="majorHAnsi"/>
@@ -1012,7 +1900,6 @@
         </w:rPr>
         <w:t>[</w:t>
       </w:r>
-      <w:proofErr w:type="spellStart"/>
       <w:r>
         <w:rPr>
           <w:rFonts w:asciiTheme="majorHAnsi" w:hAnsiTheme="majorHAnsi" w:cstheme="majorHAnsi"/>
@@ -1022,7 +1909,6 @@
         </w:rPr>
         <w:t>smallserial</w:t>
       </w:r>
-      <w:proofErr w:type="spellEnd"/>
       <w:r>
         <w:rPr>
           <w:rFonts w:asciiTheme="majorHAnsi" w:hAnsiTheme="majorHAnsi" w:cstheme="majorHAnsi"/>
@@ -1048,68 +1934,17 @@
           <w:szCs w:val="24"/>
           <w:lang w:val="en-US"/>
         </w:rPr>
-        <w:t xml:space="preserve"> </w:t>
-      </w:r>
-      <w:proofErr w:type="spellStart"/>
-      <w:r>
-        <w:rPr>
-          <w:rFonts w:asciiTheme="majorHAnsi" w:hAnsiTheme="majorHAnsi" w:cstheme="majorHAnsi"/>
-          <w:sz w:val="24"/>
-          <w:szCs w:val="24"/>
-          <w:lang w:val="en-US"/>
-        </w:rPr>
-        <w:t>gID</w:t>
-      </w:r>
-      <w:proofErr w:type="spellEnd"/>
-      <w:r>
-        <w:rPr>
-          <w:rFonts w:asciiTheme="majorHAnsi" w:hAnsiTheme="majorHAnsi" w:cstheme="majorHAnsi"/>
-          <w:sz w:val="24"/>
-          <w:szCs w:val="24"/>
-          <w:lang w:val="en-US"/>
-        </w:rPr>
-        <w:t>[</w:t>
-      </w:r>
-      <w:proofErr w:type="spellStart"/>
-      <w:r>
-        <w:rPr>
-          <w:rFonts w:asciiTheme="majorHAnsi" w:hAnsiTheme="majorHAnsi" w:cstheme="majorHAnsi"/>
-          <w:sz w:val="24"/>
-          <w:szCs w:val="24"/>
-          <w:lang w:val="en-US"/>
-        </w:rPr>
-        <w:t>smallserial</w:t>
-      </w:r>
-      <w:proofErr w:type="spellEnd"/>
-      <w:r>
-        <w:rPr>
-          <w:rFonts w:asciiTheme="majorHAnsi" w:hAnsiTheme="majorHAnsi" w:cstheme="majorHAnsi"/>
-          <w:sz w:val="24"/>
-          <w:szCs w:val="24"/>
-          <w:lang w:val="en-US"/>
-        </w:rPr>
-        <w:t>],</w:t>
-      </w:r>
-      <w:r>
-        <w:rPr>
-          <w:rFonts w:asciiTheme="majorHAnsi" w:hAnsiTheme="majorHAnsi" w:cstheme="majorHAnsi"/>
-          <w:sz w:val="24"/>
-          <w:szCs w:val="24"/>
-          <w:lang w:val="en-US"/>
-        </w:rPr>
-        <w:t xml:space="preserve"> </w:t>
-      </w:r>
-      <w:proofErr w:type="spellStart"/>
-      <w:r>
-        <w:rPr>
-          <w:rFonts w:asciiTheme="majorHAnsi" w:hAnsiTheme="majorHAnsi" w:cstheme="majorHAnsi"/>
-          <w:sz w:val="24"/>
-          <w:szCs w:val="24"/>
-          <w:lang w:val="en-US"/>
-        </w:rPr>
-        <w:t>landArea</w:t>
-      </w:r>
-      <w:proofErr w:type="spellEnd"/>
+        <w:t xml:space="preserve"> gID[smallserial],</w:t>
+      </w:r>
+      <w:r>
+        <w:rPr>
+          <w:rFonts w:asciiTheme="majorHAnsi" w:hAnsiTheme="majorHAnsi" w:cstheme="majorHAnsi"/>
+          <w:sz w:val="24"/>
+          <w:szCs w:val="24"/>
+          <w:lang w:val="en-US"/>
+        </w:rPr>
+        <w:t xml:space="preserve"> landArea</w:t>
+      </w:r>
       <w:r>
         <w:rPr>
           <w:rFonts w:asciiTheme="majorHAnsi" w:hAnsiTheme="majorHAnsi" w:cstheme="majorHAnsi"/>
@@ -1147,7 +1982,6 @@
         </w:rPr>
         <w:t>Government(</w:t>
       </w:r>
-      <w:proofErr w:type="spellStart"/>
       <w:r>
         <w:rPr>
           <w:rFonts w:asciiTheme="majorHAnsi" w:hAnsiTheme="majorHAnsi" w:cstheme="majorHAnsi"/>
@@ -1158,7 +1992,6 @@
         </w:rPr>
         <w:t>gID</w:t>
       </w:r>
-      <w:proofErr w:type="spellEnd"/>
       <w:r>
         <w:rPr>
           <w:rFonts w:asciiTheme="majorHAnsi" w:hAnsiTheme="majorHAnsi" w:cstheme="majorHAnsi"/>
@@ -1167,29 +2000,7 @@
           <w:u w:val="single"/>
           <w:lang w:val="en-US"/>
         </w:rPr>
-        <w:t>[</w:t>
-      </w:r>
-      <w:proofErr w:type="spellStart"/>
-      <w:r>
-        <w:rPr>
-          <w:rFonts w:asciiTheme="majorHAnsi" w:hAnsiTheme="majorHAnsi" w:cstheme="majorHAnsi"/>
-          <w:sz w:val="24"/>
-          <w:szCs w:val="24"/>
-          <w:u w:val="single"/>
-          <w:lang w:val="en-US"/>
-        </w:rPr>
-        <w:t>smallserial</w:t>
-      </w:r>
-      <w:proofErr w:type="spellEnd"/>
-      <w:r>
-        <w:rPr>
-          <w:rFonts w:asciiTheme="majorHAnsi" w:hAnsiTheme="majorHAnsi" w:cstheme="majorHAnsi"/>
-          <w:sz w:val="24"/>
-          <w:szCs w:val="24"/>
-          <w:u w:val="single"/>
-          <w:lang w:val="en-US"/>
-        </w:rPr>
-        <w:t>]</w:t>
+        <w:t>[smallserial]</w:t>
       </w:r>
       <w:r>
         <w:rPr>
@@ -1237,7 +2048,6 @@
         </w:rPr>
         <w:t>Economy(</w:t>
       </w:r>
-      <w:proofErr w:type="spellStart"/>
       <w:r>
         <w:rPr>
           <w:rFonts w:asciiTheme="majorHAnsi" w:hAnsiTheme="majorHAnsi" w:cstheme="majorHAnsi"/>
@@ -1246,120 +2056,61 @@
           <w:u w:val="single"/>
           <w:lang w:val="en-US"/>
         </w:rPr>
-        <w:t>cID</w:t>
-      </w:r>
-      <w:proofErr w:type="spellEnd"/>
-      <w:r>
-        <w:rPr>
-          <w:rFonts w:asciiTheme="majorHAnsi" w:hAnsiTheme="majorHAnsi" w:cstheme="majorHAnsi"/>
-          <w:sz w:val="24"/>
-          <w:szCs w:val="24"/>
-          <w:u w:val="single"/>
-          <w:lang w:val="en-US"/>
-        </w:rPr>
-        <w:t>[</w:t>
-      </w:r>
-      <w:proofErr w:type="spellStart"/>
-      <w:r>
-        <w:rPr>
-          <w:rFonts w:asciiTheme="majorHAnsi" w:hAnsiTheme="majorHAnsi" w:cstheme="majorHAnsi"/>
-          <w:sz w:val="24"/>
-          <w:szCs w:val="24"/>
-          <w:u w:val="single"/>
-          <w:lang w:val="en-US"/>
-        </w:rPr>
-        <w:t>smallserial</w:t>
-      </w:r>
-      <w:proofErr w:type="spellEnd"/>
-      <w:r>
-        <w:rPr>
-          <w:rFonts w:asciiTheme="majorHAnsi" w:hAnsiTheme="majorHAnsi" w:cstheme="majorHAnsi"/>
-          <w:sz w:val="24"/>
-          <w:szCs w:val="24"/>
-          <w:u w:val="single"/>
-          <w:lang w:val="en-US"/>
-        </w:rPr>
-        <w:t>], year[</w:t>
-      </w:r>
-      <w:proofErr w:type="spellStart"/>
-      <w:r>
-        <w:rPr>
-          <w:rFonts w:asciiTheme="majorHAnsi" w:hAnsiTheme="majorHAnsi" w:cstheme="majorHAnsi"/>
-          <w:sz w:val="24"/>
-          <w:szCs w:val="24"/>
-          <w:u w:val="single"/>
-          <w:lang w:val="en-US"/>
-        </w:rPr>
-        <w:t>smallserial</w:t>
-      </w:r>
-      <w:proofErr w:type="spellEnd"/>
-      <w:r>
-        <w:rPr>
-          <w:rFonts w:asciiTheme="majorHAnsi" w:hAnsiTheme="majorHAnsi" w:cstheme="majorHAnsi"/>
-          <w:sz w:val="24"/>
-          <w:szCs w:val="24"/>
-          <w:u w:val="single"/>
-          <w:lang w:val="en-US"/>
-        </w:rPr>
-        <w:t>]</w:t>
-      </w:r>
-      <w:r>
-        <w:rPr>
-          <w:rFonts w:asciiTheme="majorHAnsi" w:hAnsiTheme="majorHAnsi" w:cstheme="majorHAnsi"/>
-          <w:sz w:val="24"/>
-          <w:szCs w:val="24"/>
-          <w:lang w:val="en-US"/>
-        </w:rPr>
-        <w:t xml:space="preserve">, GDP[serial], </w:t>
-      </w:r>
-      <w:proofErr w:type="spellStart"/>
-      <w:r>
-        <w:rPr>
-          <w:rFonts w:asciiTheme="majorHAnsi" w:hAnsiTheme="majorHAnsi" w:cstheme="majorHAnsi"/>
-          <w:sz w:val="24"/>
-          <w:szCs w:val="24"/>
-          <w:lang w:val="en-US"/>
-        </w:rPr>
-        <w:t>GDPcapita</w:t>
-      </w:r>
-      <w:proofErr w:type="spellEnd"/>
-      <w:r>
-        <w:rPr>
-          <w:rFonts w:asciiTheme="majorHAnsi" w:hAnsiTheme="majorHAnsi" w:cstheme="majorHAnsi"/>
-          <w:sz w:val="24"/>
-          <w:szCs w:val="24"/>
-          <w:lang w:val="en-US"/>
-        </w:rPr>
-        <w:t xml:space="preserve">[serial], Gini[real], </w:t>
-      </w:r>
-      <w:r>
-        <w:rPr>
-          <w:rFonts w:asciiTheme="majorHAnsi" w:hAnsiTheme="majorHAnsi" w:cstheme="majorHAnsi"/>
-          <w:sz w:val="24"/>
-          <w:szCs w:val="24"/>
-          <w:lang w:val="en-US"/>
-        </w:rPr>
-        <w:t xml:space="preserve">population[serial], </w:t>
-      </w:r>
-      <w:proofErr w:type="spellStart"/>
-      <w:r>
-        <w:rPr>
-          <w:rFonts w:asciiTheme="majorHAnsi" w:hAnsiTheme="majorHAnsi" w:cstheme="majorHAnsi"/>
-          <w:sz w:val="24"/>
-          <w:szCs w:val="24"/>
-          <w:lang w:val="en-US"/>
-        </w:rPr>
-        <w:t>demoIndex</w:t>
-      </w:r>
-      <w:proofErr w:type="spellEnd"/>
-      <w:r>
-        <w:rPr>
-          <w:rFonts w:asciiTheme="majorHAnsi" w:hAnsiTheme="majorHAnsi" w:cstheme="majorHAnsi"/>
-          <w:sz w:val="24"/>
-          <w:szCs w:val="24"/>
-          <w:lang w:val="en-US"/>
-        </w:rPr>
-        <w:t>[real])</w:t>
+        <w:t>cID[smallserial], year[smallserial]</w:t>
+      </w:r>
+      <w:r>
+        <w:rPr>
+          <w:rFonts w:asciiTheme="majorHAnsi" w:hAnsiTheme="majorHAnsi" w:cstheme="majorHAnsi"/>
+          <w:sz w:val="24"/>
+          <w:szCs w:val="24"/>
+          <w:lang w:val="en-US"/>
+        </w:rPr>
+        <w:t>, GDP[serial],</w:t>
+      </w:r>
+      <w:r>
+        <w:rPr>
+          <w:rFonts w:asciiTheme="majorHAnsi" w:hAnsiTheme="majorHAnsi" w:cstheme="majorHAnsi"/>
+          <w:sz w:val="24"/>
+          <w:szCs w:val="24"/>
+          <w:lang w:val="en-US"/>
+        </w:rPr>
+        <w:t xml:space="preserve"> </w:t>
+      </w:r>
+      <w:r>
+        <w:rPr>
+          <w:rFonts w:asciiTheme="majorHAnsi" w:hAnsiTheme="majorHAnsi" w:cstheme="majorHAnsi"/>
+          <w:sz w:val="24"/>
+          <w:szCs w:val="24"/>
+          <w:lang w:val="en-US"/>
+        </w:rPr>
+        <w:t>population[serial],</w:t>
+      </w:r>
+      <w:r>
+        <w:rPr>
+          <w:rFonts w:asciiTheme="majorHAnsi" w:hAnsiTheme="majorHAnsi" w:cstheme="majorHAnsi"/>
+          <w:sz w:val="24"/>
+          <w:szCs w:val="24"/>
+          <w:lang w:val="en-US"/>
+        </w:rPr>
+        <w:t xml:space="preserve"> GDPcapita[serial], Gini[real]</w:t>
+      </w:r>
+      <w:r>
+        <w:rPr>
+          <w:rFonts w:asciiTheme="majorHAnsi" w:hAnsiTheme="majorHAnsi" w:cstheme="majorHAnsi"/>
+          <w:sz w:val="24"/>
+          <w:szCs w:val="24"/>
+          <w:lang w:val="en-US"/>
+        </w:rPr>
+        <w:t>, lifespan[real],</w:t>
+      </w:r>
+      <w:r>
+        <w:rPr>
+          <w:rFonts w:asciiTheme="majorHAnsi" w:hAnsiTheme="majorHAnsi" w:cstheme="majorHAnsi"/>
+          <w:sz w:val="24"/>
+          <w:szCs w:val="24"/>
+          <w:lang w:val="en-US"/>
+        </w:rPr>
+        <w:t xml:space="preserve"> demoIndex[real])</w:t>
       </w:r>
     </w:p>
     <w:p>
@@ -1380,7 +2131,6 @@
         </w:rPr>
         <w:t>Age(</w:t>
       </w:r>
-      <w:proofErr w:type="spellStart"/>
       <w:r>
         <w:rPr>
           <w:rFonts w:asciiTheme="majorHAnsi" w:hAnsiTheme="majorHAnsi" w:cstheme="majorHAnsi"/>
@@ -1391,7 +2141,6 @@
         </w:rPr>
         <w:t>aID</w:t>
       </w:r>
-      <w:proofErr w:type="spellEnd"/>
       <w:r>
         <w:rPr>
           <w:rFonts w:asciiTheme="majorHAnsi" w:hAnsiTheme="majorHAnsi" w:cstheme="majorHAnsi"/>
@@ -1402,7 +2151,6 @@
         </w:rPr>
         <w:t>[</w:t>
       </w:r>
-      <w:proofErr w:type="spellStart"/>
       <w:r>
         <w:rPr>
           <w:rFonts w:asciiTheme="majorHAnsi" w:hAnsiTheme="majorHAnsi" w:cstheme="majorHAnsi"/>
@@ -1413,7 +2161,6 @@
         </w:rPr>
         <w:t>smallserial</w:t>
       </w:r>
-      <w:proofErr w:type="spellEnd"/>
       <w:r>
         <w:rPr>
           <w:rFonts w:asciiTheme="majorHAnsi" w:hAnsiTheme="majorHAnsi" w:cstheme="majorHAnsi"/>
@@ -1431,19 +2178,8 @@
           <w:szCs w:val="24"/>
           <w:lang w:val="en-US"/>
         </w:rPr>
-        <w:t xml:space="preserve"> </w:t>
-      </w:r>
-      <w:proofErr w:type="spellStart"/>
-      <w:r>
-        <w:rPr>
-          <w:rFonts w:asciiTheme="majorHAnsi" w:hAnsiTheme="majorHAnsi" w:cstheme="majorHAnsi"/>
-          <w:sz w:val="24"/>
-          <w:szCs w:val="24"/>
-          <w:lang w:val="en-US"/>
-        </w:rPr>
-        <w:t>ageGroup</w:t>
-      </w:r>
-      <w:proofErr w:type="spellEnd"/>
+        <w:t xml:space="preserve"> ageGroup</w:t>
+      </w:r>
       <w:r>
         <w:rPr>
           <w:rFonts w:asciiTheme="majorHAnsi" w:hAnsiTheme="majorHAnsi" w:cstheme="majorHAnsi"/>
@@ -1490,7 +2226,6 @@
         </w:rPr>
         <w:t>Suicide(</w:t>
       </w:r>
-      <w:proofErr w:type="spellStart"/>
       <w:r>
         <w:rPr>
           <w:rFonts w:asciiTheme="majorHAnsi" w:hAnsiTheme="majorHAnsi" w:cstheme="majorHAnsi"/>
@@ -1501,7 +2236,6 @@
         </w:rPr>
         <w:t>cID</w:t>
       </w:r>
-      <w:proofErr w:type="spellEnd"/>
       <w:r>
         <w:rPr>
           <w:rFonts w:asciiTheme="majorHAnsi" w:hAnsiTheme="majorHAnsi" w:cstheme="majorHAnsi"/>
@@ -1512,7 +2246,6 @@
         </w:rPr>
         <w:t>[</w:t>
       </w:r>
-      <w:proofErr w:type="spellStart"/>
       <w:r>
         <w:rPr>
           <w:rFonts w:asciiTheme="majorHAnsi" w:hAnsiTheme="majorHAnsi" w:cstheme="majorHAnsi"/>
@@ -1523,7 +2256,6 @@
         </w:rPr>
         <w:t>smallserial</w:t>
       </w:r>
-      <w:proofErr w:type="spellEnd"/>
       <w:r>
         <w:rPr>
           <w:rFonts w:asciiTheme="majorHAnsi" w:hAnsiTheme="majorHAnsi" w:cstheme="majorHAnsi"/>
@@ -1554,7 +2286,6 @@
         </w:rPr>
         <w:t>[</w:t>
       </w:r>
-      <w:proofErr w:type="spellStart"/>
       <w:r>
         <w:rPr>
           <w:rFonts w:asciiTheme="majorHAnsi" w:hAnsiTheme="majorHAnsi" w:cstheme="majorHAnsi"/>
@@ -1565,7 +2296,6 @@
         </w:rPr>
         <w:t>smallserial</w:t>
       </w:r>
-      <w:proofErr w:type="spellEnd"/>
       <w:r>
         <w:rPr>
           <w:rFonts w:asciiTheme="majorHAnsi" w:hAnsiTheme="majorHAnsi" w:cstheme="majorHAnsi"/>
@@ -1584,79 +2314,65 @@
           <w:u w:val="single"/>
           <w:lang w:val="en-US"/>
         </w:rPr>
+        <w:t>, aID</w:t>
+      </w:r>
+      <w:r>
+        <w:rPr>
+          <w:rFonts w:asciiTheme="majorHAnsi" w:hAnsiTheme="majorHAnsi" w:cstheme="majorHAnsi"/>
+          <w:sz w:val="24"/>
+          <w:szCs w:val="24"/>
+          <w:u w:val="single"/>
+          <w:lang w:val="en-US"/>
+        </w:rPr>
+        <w:t>[</w:t>
+      </w:r>
+      <w:r>
+        <w:rPr>
+          <w:rFonts w:asciiTheme="majorHAnsi" w:hAnsiTheme="majorHAnsi" w:cstheme="majorHAnsi"/>
+          <w:sz w:val="24"/>
+          <w:szCs w:val="24"/>
+          <w:u w:val="single"/>
+          <w:lang w:val="en-US"/>
+        </w:rPr>
+        <w:t>smallserial</w:t>
+      </w:r>
+      <w:r>
+        <w:rPr>
+          <w:rFonts w:asciiTheme="majorHAnsi" w:hAnsiTheme="majorHAnsi" w:cstheme="majorHAnsi"/>
+          <w:sz w:val="24"/>
+          <w:szCs w:val="24"/>
+          <w:u w:val="single"/>
+          <w:lang w:val="en-US"/>
+        </w:rPr>
+        <w:t>]</w:t>
+      </w:r>
+      <w:r>
+        <w:rPr>
+          <w:rFonts w:asciiTheme="majorHAnsi" w:hAnsiTheme="majorHAnsi" w:cstheme="majorHAnsi"/>
+          <w:sz w:val="24"/>
+          <w:szCs w:val="24"/>
+          <w:lang w:val="en-US"/>
+        </w:rPr>
+        <w:t>, suicides</w:t>
+      </w:r>
+      <w:r>
+        <w:rPr>
+          <w:rFonts w:asciiTheme="majorHAnsi" w:hAnsiTheme="majorHAnsi" w:cstheme="majorHAnsi"/>
+          <w:sz w:val="24"/>
+          <w:szCs w:val="24"/>
+          <w:lang w:val="en-US"/>
+        </w:rPr>
+        <w:t>[integer]</w:t>
+      </w:r>
+      <w:r>
+        <w:rPr>
+          <w:rFonts w:asciiTheme="majorHAnsi" w:hAnsiTheme="majorHAnsi" w:cstheme="majorHAnsi"/>
+          <w:sz w:val="24"/>
+          <w:szCs w:val="24"/>
+          <w:lang w:val="en-US"/>
+        </w:rPr>
         <w:t xml:space="preserve">, </w:t>
       </w:r>
-      <w:proofErr w:type="spellStart"/>
-      <w:r>
-        <w:rPr>
-          <w:rFonts w:asciiTheme="majorHAnsi" w:hAnsiTheme="majorHAnsi" w:cstheme="majorHAnsi"/>
-          <w:sz w:val="24"/>
-          <w:szCs w:val="24"/>
-          <w:u w:val="single"/>
-          <w:lang w:val="en-US"/>
-        </w:rPr>
-        <w:t>aID</w:t>
-      </w:r>
-      <w:proofErr w:type="spellEnd"/>
-      <w:r>
-        <w:rPr>
-          <w:rFonts w:asciiTheme="majorHAnsi" w:hAnsiTheme="majorHAnsi" w:cstheme="majorHAnsi"/>
-          <w:sz w:val="24"/>
-          <w:szCs w:val="24"/>
-          <w:u w:val="single"/>
-          <w:lang w:val="en-US"/>
-        </w:rPr>
-        <w:t>[</w:t>
-      </w:r>
-      <w:proofErr w:type="spellStart"/>
-      <w:r>
-        <w:rPr>
-          <w:rFonts w:asciiTheme="majorHAnsi" w:hAnsiTheme="majorHAnsi" w:cstheme="majorHAnsi"/>
-          <w:sz w:val="24"/>
-          <w:szCs w:val="24"/>
-          <w:u w:val="single"/>
-          <w:lang w:val="en-US"/>
-        </w:rPr>
-        <w:t>smallserial</w:t>
-      </w:r>
-      <w:proofErr w:type="spellEnd"/>
-      <w:r>
-        <w:rPr>
-          <w:rFonts w:asciiTheme="majorHAnsi" w:hAnsiTheme="majorHAnsi" w:cstheme="majorHAnsi"/>
-          <w:sz w:val="24"/>
-          <w:szCs w:val="24"/>
-          <w:u w:val="single"/>
-          <w:lang w:val="en-US"/>
-        </w:rPr>
-        <w:t>]</w:t>
-      </w:r>
-      <w:r>
-        <w:rPr>
-          <w:rFonts w:asciiTheme="majorHAnsi" w:hAnsiTheme="majorHAnsi" w:cstheme="majorHAnsi"/>
-          <w:sz w:val="24"/>
-          <w:szCs w:val="24"/>
-          <w:lang w:val="en-US"/>
-        </w:rPr>
-        <w:t>, suicides</w:t>
-      </w:r>
-      <w:r>
-        <w:rPr>
-          <w:rFonts w:asciiTheme="majorHAnsi" w:hAnsiTheme="majorHAnsi" w:cstheme="majorHAnsi"/>
-          <w:sz w:val="24"/>
-          <w:szCs w:val="24"/>
-          <w:lang w:val="en-US"/>
-        </w:rPr>
-        <w:t>[integer]</w:t>
-      </w:r>
-      <w:r>
-        <w:rPr>
-          <w:rFonts w:asciiTheme="majorHAnsi" w:hAnsiTheme="majorHAnsi" w:cstheme="majorHAnsi"/>
-          <w:sz w:val="24"/>
-          <w:szCs w:val="24"/>
-          <w:lang w:val="en-US"/>
-        </w:rPr>
-        <w:t xml:space="preserve">, </w:t>
-      </w:r>
       <w:r>
         <w:rPr>
           <w:rFonts w:asciiTheme="majorHAnsi" w:hAnsiTheme="majorHAnsi" w:cstheme="majorHAnsi"/>
@@ -1666,7 +2382,6 @@
         </w:rPr>
         <w:t xml:space="preserve">population[serial], </w:t>
       </w:r>
-      <w:proofErr w:type="spellStart"/>
       <w:r>
         <w:rPr>
           <w:rFonts w:asciiTheme="majorHAnsi" w:hAnsiTheme="majorHAnsi" w:cstheme="majorHAnsi"/>
@@ -1676,7 +2391,6 @@
         </w:rPr>
         <w:t>sRate</w:t>
       </w:r>
-      <w:proofErr w:type="spellEnd"/>
       <w:r>
         <w:rPr>
           <w:rFonts w:asciiTheme="majorHAnsi" w:hAnsiTheme="majorHAnsi" w:cstheme="majorHAnsi"/>
@@ -1698,6 +2412,7 @@
     </w:p>
     <w:p>
       <w:pPr>
+        <w:spacing w:after="0"/>
         <w:rPr>
           <w:rFonts w:cstheme="minorHAnsi"/>
           <w:b/>
@@ -1737,27 +2452,7 @@
           <w:szCs w:val="24"/>
           <w:lang w:val="en-US"/>
         </w:rPr>
-        <w:t>Country[</w:t>
-      </w:r>
-      <w:proofErr w:type="spellStart"/>
-      <w:r>
-        <w:rPr>
-          <w:rFonts w:asciiTheme="majorHAnsi" w:hAnsiTheme="majorHAnsi" w:cstheme="majorHAnsi"/>
-          <w:sz w:val="24"/>
-          <w:szCs w:val="24"/>
-          <w:lang w:val="en-US"/>
-        </w:rPr>
-        <w:t>conID</w:t>
-      </w:r>
-      <w:proofErr w:type="spellEnd"/>
-      <w:r>
-        <w:rPr>
-          <w:rFonts w:asciiTheme="majorHAnsi" w:hAnsiTheme="majorHAnsi" w:cstheme="majorHAnsi"/>
-          <w:sz w:val="24"/>
-          <w:szCs w:val="24"/>
-          <w:lang w:val="en-US"/>
-        </w:rPr>
-        <w:t xml:space="preserve">] </w:t>
+        <w:t xml:space="preserve">Country[conID] </w:t>
       </w:r>
       <w:r>
         <w:rPr>
@@ -1775,27 +2470,7 @@
           <w:szCs w:val="24"/>
           <w:lang w:val="en-US"/>
         </w:rPr>
-        <w:t xml:space="preserve"> Continent[</w:t>
-      </w:r>
-      <w:proofErr w:type="spellStart"/>
-      <w:r>
-        <w:rPr>
-          <w:rFonts w:asciiTheme="majorHAnsi" w:hAnsiTheme="majorHAnsi" w:cstheme="majorHAnsi"/>
-          <w:sz w:val="24"/>
-          <w:szCs w:val="24"/>
-          <w:lang w:val="en-US"/>
-        </w:rPr>
-        <w:t>conID</w:t>
-      </w:r>
-      <w:proofErr w:type="spellEnd"/>
-      <w:r>
-        <w:rPr>
-          <w:rFonts w:asciiTheme="majorHAnsi" w:hAnsiTheme="majorHAnsi" w:cstheme="majorHAnsi"/>
-          <w:sz w:val="24"/>
-          <w:szCs w:val="24"/>
-          <w:lang w:val="en-US"/>
-        </w:rPr>
-        <w:t>]</w:t>
+        <w:t xml:space="preserve"> Continent[conID]</w:t>
       </w:r>
     </w:p>
     <w:p>
@@ -1814,27 +2489,7 @@
           <w:szCs w:val="24"/>
           <w:lang w:val="en-US"/>
         </w:rPr>
-        <w:t>Country[</w:t>
-      </w:r>
-      <w:proofErr w:type="spellStart"/>
-      <w:r>
-        <w:rPr>
-          <w:rFonts w:asciiTheme="majorHAnsi" w:hAnsiTheme="majorHAnsi" w:cstheme="majorHAnsi"/>
-          <w:sz w:val="24"/>
-          <w:szCs w:val="24"/>
-          <w:lang w:val="en-US"/>
-        </w:rPr>
-        <w:t>gID</w:t>
-      </w:r>
-      <w:proofErr w:type="spellEnd"/>
-      <w:r>
-        <w:rPr>
-          <w:rFonts w:asciiTheme="majorHAnsi" w:hAnsiTheme="majorHAnsi" w:cstheme="majorHAnsi"/>
-          <w:sz w:val="24"/>
-          <w:szCs w:val="24"/>
-          <w:lang w:val="en-US"/>
-        </w:rPr>
-        <w:t xml:space="preserve">] </w:t>
+        <w:t xml:space="preserve">Country[gID] </w:t>
       </w:r>
       <w:r>
         <w:rPr>
@@ -1852,27 +2507,7 @@
           <w:szCs w:val="24"/>
           <w:lang w:val="en-US"/>
         </w:rPr>
-        <w:t xml:space="preserve"> Government[</w:t>
-      </w:r>
-      <w:proofErr w:type="spellStart"/>
-      <w:r>
-        <w:rPr>
-          <w:rFonts w:asciiTheme="majorHAnsi" w:hAnsiTheme="majorHAnsi" w:cstheme="majorHAnsi"/>
-          <w:sz w:val="24"/>
-          <w:szCs w:val="24"/>
-          <w:lang w:val="en-US"/>
-        </w:rPr>
-        <w:t>gID</w:t>
-      </w:r>
-      <w:proofErr w:type="spellEnd"/>
-      <w:r>
-        <w:rPr>
-          <w:rFonts w:asciiTheme="majorHAnsi" w:hAnsiTheme="majorHAnsi" w:cstheme="majorHAnsi"/>
-          <w:sz w:val="24"/>
-          <w:szCs w:val="24"/>
-          <w:lang w:val="en-US"/>
-        </w:rPr>
-        <w:t>]</w:t>
+        <w:t xml:space="preserve"> Government[gID]</w:t>
       </w:r>
     </w:p>
     <w:p>
@@ -1891,27 +2526,7 @@
           <w:szCs w:val="24"/>
           <w:lang w:val="en-US"/>
         </w:rPr>
-        <w:t>Economy[</w:t>
-      </w:r>
-      <w:proofErr w:type="spellStart"/>
-      <w:r>
-        <w:rPr>
-          <w:rFonts w:asciiTheme="majorHAnsi" w:hAnsiTheme="majorHAnsi" w:cstheme="majorHAnsi"/>
-          <w:sz w:val="24"/>
-          <w:szCs w:val="24"/>
-          <w:lang w:val="en-US"/>
-        </w:rPr>
-        <w:t>cID</w:t>
-      </w:r>
-      <w:proofErr w:type="spellEnd"/>
-      <w:r>
-        <w:rPr>
-          <w:rFonts w:asciiTheme="majorHAnsi" w:hAnsiTheme="majorHAnsi" w:cstheme="majorHAnsi"/>
-          <w:sz w:val="24"/>
-          <w:szCs w:val="24"/>
-          <w:lang w:val="en-US"/>
-        </w:rPr>
-        <w:t xml:space="preserve">] </w:t>
+        <w:t xml:space="preserve">Economy[cID] </w:t>
       </w:r>
       <w:r>
         <w:rPr>
@@ -1929,27 +2544,7 @@
           <w:szCs w:val="24"/>
           <w:lang w:val="en-US"/>
         </w:rPr>
-        <w:t xml:space="preserve"> Country[</w:t>
-      </w:r>
-      <w:proofErr w:type="spellStart"/>
-      <w:r>
-        <w:rPr>
-          <w:rFonts w:asciiTheme="majorHAnsi" w:hAnsiTheme="majorHAnsi" w:cstheme="majorHAnsi"/>
-          <w:sz w:val="24"/>
-          <w:szCs w:val="24"/>
-          <w:lang w:val="en-US"/>
-        </w:rPr>
-        <w:t>cID</w:t>
-      </w:r>
-      <w:proofErr w:type="spellEnd"/>
-      <w:r>
-        <w:rPr>
-          <w:rFonts w:asciiTheme="majorHAnsi" w:hAnsiTheme="majorHAnsi" w:cstheme="majorHAnsi"/>
-          <w:sz w:val="24"/>
-          <w:szCs w:val="24"/>
-          <w:lang w:val="en-US"/>
-        </w:rPr>
-        <w:t>]</w:t>
+        <w:t xml:space="preserve"> Country[cID]</w:t>
       </w:r>
     </w:p>
     <w:p>
@@ -1968,27 +2563,7 @@
           <w:szCs w:val="24"/>
           <w:lang w:val="en-US"/>
         </w:rPr>
-        <w:t>Suicide[</w:t>
-      </w:r>
-      <w:proofErr w:type="spellStart"/>
-      <w:r>
-        <w:rPr>
-          <w:rFonts w:asciiTheme="majorHAnsi" w:hAnsiTheme="majorHAnsi" w:cstheme="majorHAnsi"/>
-          <w:sz w:val="24"/>
-          <w:szCs w:val="24"/>
-          <w:lang w:val="en-US"/>
-        </w:rPr>
-        <w:t>cID</w:t>
-      </w:r>
-      <w:proofErr w:type="spellEnd"/>
-      <w:r>
-        <w:rPr>
-          <w:rFonts w:asciiTheme="majorHAnsi" w:hAnsiTheme="majorHAnsi" w:cstheme="majorHAnsi"/>
-          <w:sz w:val="24"/>
-          <w:szCs w:val="24"/>
-          <w:lang w:val="en-US"/>
-        </w:rPr>
-        <w:t xml:space="preserve">] </w:t>
+        <w:t xml:space="preserve">Suicide[cID] </w:t>
       </w:r>
       <w:r>
         <w:rPr>
@@ -2006,27 +2581,7 @@
           <w:szCs w:val="24"/>
           <w:lang w:val="en-US"/>
         </w:rPr>
-        <w:t xml:space="preserve"> Country[</w:t>
-      </w:r>
-      <w:proofErr w:type="spellStart"/>
-      <w:r>
-        <w:rPr>
-          <w:rFonts w:asciiTheme="majorHAnsi" w:hAnsiTheme="majorHAnsi" w:cstheme="majorHAnsi"/>
-          <w:sz w:val="24"/>
-          <w:szCs w:val="24"/>
-          <w:lang w:val="en-US"/>
-        </w:rPr>
-        <w:t>cID</w:t>
-      </w:r>
-      <w:proofErr w:type="spellEnd"/>
-      <w:r>
-        <w:rPr>
-          <w:rFonts w:asciiTheme="majorHAnsi" w:hAnsiTheme="majorHAnsi" w:cstheme="majorHAnsi"/>
-          <w:sz w:val="24"/>
-          <w:szCs w:val="24"/>
-          <w:lang w:val="en-US"/>
-        </w:rPr>
-        <w:t>]</w:t>
+        <w:t xml:space="preserve"> Country[cID]</w:t>
       </w:r>
     </w:p>
     <w:p>
@@ -2045,27 +2600,7 @@
           <w:szCs w:val="24"/>
           <w:lang w:val="en-US"/>
         </w:rPr>
-        <w:t>Suicide[</w:t>
-      </w:r>
-      <w:proofErr w:type="spellStart"/>
-      <w:r>
-        <w:rPr>
-          <w:rFonts w:asciiTheme="majorHAnsi" w:hAnsiTheme="majorHAnsi" w:cstheme="majorHAnsi"/>
-          <w:sz w:val="24"/>
-          <w:szCs w:val="24"/>
-          <w:lang w:val="en-US"/>
-        </w:rPr>
-        <w:t>aID</w:t>
-      </w:r>
-      <w:proofErr w:type="spellEnd"/>
-      <w:r>
-        <w:rPr>
-          <w:rFonts w:asciiTheme="majorHAnsi" w:hAnsiTheme="majorHAnsi" w:cstheme="majorHAnsi"/>
-          <w:sz w:val="24"/>
-          <w:szCs w:val="24"/>
-          <w:lang w:val="en-US"/>
-        </w:rPr>
-        <w:t xml:space="preserve">] </w:t>
+        <w:t xml:space="preserve">Suicide[aID] </w:t>
       </w:r>
       <w:r>
         <w:rPr>
@@ -2083,27 +2618,7 @@
           <w:szCs w:val="24"/>
           <w:lang w:val="en-US"/>
         </w:rPr>
-        <w:t xml:space="preserve"> Age[</w:t>
-      </w:r>
-      <w:proofErr w:type="spellStart"/>
-      <w:r>
-        <w:rPr>
-          <w:rFonts w:asciiTheme="majorHAnsi" w:hAnsiTheme="majorHAnsi" w:cstheme="majorHAnsi"/>
-          <w:sz w:val="24"/>
-          <w:szCs w:val="24"/>
-          <w:lang w:val="en-US"/>
-        </w:rPr>
-        <w:t>aID</w:t>
-      </w:r>
-      <w:proofErr w:type="spellEnd"/>
-      <w:r>
-        <w:rPr>
-          <w:rFonts w:asciiTheme="majorHAnsi" w:hAnsiTheme="majorHAnsi" w:cstheme="majorHAnsi"/>
-          <w:sz w:val="24"/>
-          <w:szCs w:val="24"/>
-          <w:lang w:val="en-US"/>
-        </w:rPr>
-        <w:t>]</w:t>
+        <w:t xml:space="preserve"> Age[aID]</w:t>
       </w:r>
     </w:p>
     <w:p>
@@ -2143,186 +2658,240 @@
         <w:t xml:space="preserve"> Economy[year]</w:t>
       </w:r>
     </w:p>
-    <w:p>
-      <w:pPr>
-        <w:rPr>
-          <w:rFonts w:ascii="Arial" w:hAnsi="Arial" w:cs="Arial"/>
-          <w:sz w:val="27"/>
-          <w:szCs w:val="27"/>
-        </w:rPr>
-      </w:pPr>
-    </w:p>
-    <w:p>
-      <w:pPr>
-        <w:rPr>
-          <w:rFonts w:ascii="Times New Roman" w:hAnsi="Times New Roman" w:cs="Times New Roman"/>
-          <w:sz w:val="27"/>
-          <w:szCs w:val="27"/>
-        </w:rPr>
-      </w:pPr>
-      <w:r>
-        <w:rPr>
-          <w:rFonts w:ascii="Times New Roman" w:hAnsi="Times New Roman" w:cs="Times New Roman"/>
-          <w:sz w:val="27"/>
-          <w:szCs w:val="27"/>
-        </w:rPr>
-        <w:t>Domain. The domain you have chosen for your project.</w:t>
-      </w:r>
-    </w:p>
-    <w:p>
-      <w:pPr>
-        <w:rPr>
-          <w:rFonts w:ascii="Times New Roman" w:hAnsi="Times New Roman" w:cs="Times New Roman"/>
-          <w:sz w:val="27"/>
-          <w:szCs w:val="27"/>
-        </w:rPr>
-      </w:pPr>
-      <w:r>
-        <w:rPr>
-          <w:rFonts w:ascii="Times New Roman" w:hAnsi="Times New Roman" w:cs="Times New Roman"/>
-          <w:sz w:val="27"/>
-          <w:szCs w:val="27"/>
-        </w:rPr>
-        <w:t>•Dataset. A description of this dataset including:</w:t>
-      </w:r>
-    </w:p>
-    <w:p>
-      <w:pPr>
-        <w:rPr>
-          <w:rFonts w:ascii="Times New Roman" w:hAnsi="Times New Roman" w:cs="Times New Roman"/>
-          <w:strike/>
-          <w:sz w:val="27"/>
-          <w:szCs w:val="27"/>
-        </w:rPr>
-      </w:pPr>
-      <w:r>
-        <w:rPr>
-          <w:rFonts w:ascii="Times New Roman" w:hAnsi="Times New Roman" w:cs="Times New Roman"/>
-          <w:strike/>
-          <w:sz w:val="27"/>
-          <w:szCs w:val="27"/>
-        </w:rPr>
-        <w:t>–a link to the dataset that you have identified.</w:t>
-      </w:r>
-    </w:p>
-    <w:p>
-      <w:pPr>
-        <w:rPr>
-          <w:rFonts w:ascii="Times New Roman" w:hAnsi="Times New Roman" w:cs="Times New Roman"/>
-          <w:sz w:val="27"/>
-          <w:szCs w:val="27"/>
-        </w:rPr>
-      </w:pPr>
-      <w:r>
-        <w:rPr>
-          <w:rFonts w:ascii="Times New Roman" w:hAnsi="Times New Roman" w:cs="Times New Roman"/>
-          <w:sz w:val="27"/>
-          <w:szCs w:val="27"/>
-        </w:rPr>
-        <w:t>–what information in it is relevant to your project (there may be lots of irrelevant extra data too)</w:t>
-      </w:r>
-    </w:p>
-    <w:p>
-      <w:pPr>
-        <w:rPr>
-          <w:rFonts w:ascii="Times New Roman" w:hAnsi="Times New Roman" w:cs="Times New Roman"/>
-          <w:sz w:val="27"/>
-          <w:szCs w:val="27"/>
-        </w:rPr>
-      </w:pPr>
-      <w:r>
-        <w:rPr>
-          <w:rFonts w:ascii="Times New Roman" w:hAnsi="Times New Roman" w:cs="Times New Roman"/>
-          <w:sz w:val="27"/>
-          <w:szCs w:val="27"/>
-        </w:rPr>
-        <w:t>–any learning you will have to do in order to interpret the data</w:t>
-      </w:r>
-    </w:p>
-    <w:p>
-      <w:pPr>
-        <w:rPr>
-          <w:rFonts w:ascii="Times New Roman" w:hAnsi="Times New Roman" w:cs="Times New Roman"/>
-          <w:sz w:val="27"/>
-          <w:szCs w:val="27"/>
-        </w:rPr>
-      </w:pPr>
-      <w:r>
-        <w:rPr>
-          <w:rFonts w:ascii="Times New Roman" w:hAnsi="Times New Roman" w:cs="Times New Roman"/>
-          <w:sz w:val="27"/>
-          <w:szCs w:val="27"/>
-        </w:rPr>
-        <w:t>–any cleaning up you think you will have to do in order to use the data</w:t>
-      </w:r>
-    </w:p>
-    <w:p>
-      <w:pPr>
-        <w:rPr>
-          <w:rFonts w:ascii="Times New Roman" w:hAnsi="Times New Roman" w:cs="Times New Roman"/>
-          <w:strike/>
-          <w:sz w:val="27"/>
-          <w:szCs w:val="27"/>
-        </w:rPr>
-      </w:pPr>
-      <w:r>
-        <w:rPr>
-          <w:rFonts w:ascii="Times New Roman" w:hAnsi="Times New Roman" w:cs="Times New Roman"/>
-          <w:sz w:val="27"/>
-          <w:szCs w:val="27"/>
-        </w:rPr>
-        <w:t>•</w:t>
-      </w:r>
-      <w:r>
-        <w:rPr>
-          <w:rFonts w:ascii="Times New Roman" w:hAnsi="Times New Roman" w:cs="Times New Roman"/>
-          <w:strike/>
-          <w:sz w:val="27"/>
-          <w:szCs w:val="27"/>
-        </w:rPr>
-        <w:t xml:space="preserve">Questions. Your three investigative questions that you plan to answer using this dataset. It’s okay if </w:t>
-      </w:r>
-      <w:proofErr w:type="spellStart"/>
-      <w:r>
-        <w:rPr>
-          <w:rFonts w:ascii="Times New Roman" w:hAnsi="Times New Roman" w:cs="Times New Roman"/>
-          <w:strike/>
-          <w:sz w:val="27"/>
-          <w:szCs w:val="27"/>
-        </w:rPr>
-        <w:t>theseevolve</w:t>
-      </w:r>
-      <w:proofErr w:type="spellEnd"/>
-      <w:r>
-        <w:rPr>
-          <w:rFonts w:ascii="Times New Roman" w:hAnsi="Times New Roman" w:cs="Times New Roman"/>
-          <w:strike/>
-          <w:sz w:val="27"/>
-          <w:szCs w:val="27"/>
-        </w:rPr>
-        <w:t xml:space="preserve"> as you explore the data.</w:t>
-      </w:r>
-    </w:p>
-    <w:p>
-      <w:pPr>
-        <w:rPr>
-          <w:rFonts w:ascii="Times New Roman" w:hAnsi="Times New Roman" w:cs="Times New Roman"/>
-          <w:strike/>
-          <w:sz w:val="24"/>
-          <w:szCs w:val="24"/>
-          <w:lang w:val="en-US"/>
-        </w:rPr>
-      </w:pPr>
-      <w:r>
-        <w:rPr>
-          <w:rFonts w:ascii="Times New Roman" w:hAnsi="Times New Roman" w:cs="Times New Roman"/>
-          <w:strike/>
-          <w:sz w:val="27"/>
-          <w:szCs w:val="27"/>
-        </w:rPr>
-        <w:t>•Schema. Your relational schema. It’s also okay if this evolves over the phases of the project</w:t>
-      </w:r>
-    </w:p>
+    <w:sdt>
+      <w:sdtPr>
+        <w:rPr>
+          <w:rFonts w:asciiTheme="minorHAnsi" w:eastAsiaTheme="minorHAnsi" w:hAnsiTheme="minorHAnsi" w:cstheme="minorBidi"/>
+          <w:color w:val="auto"/>
+          <w:sz w:val="22"/>
+          <w:szCs w:val="22"/>
+          <w:lang w:val="en-CA"/>
+        </w:rPr>
+        <w:id w:val="1301353368"/>
+        <w:docPartObj>
+          <w:docPartGallery w:val="Bibliographies"/>
+          <w:docPartUnique/>
+        </w:docPartObj>
+      </w:sdtPr>
+      <w:sdtEndPr/>
+      <w:sdtContent>
+        <w:p>
+          <w:pPr>
+            <w:pStyle w:val="Heading1"/>
+            <w:rPr>
+              <w:rFonts w:asciiTheme="minorHAnsi" w:eastAsiaTheme="minorHAnsi" w:hAnsiTheme="minorHAnsi" w:cstheme="minorHAnsi"/>
+              <w:b/>
+              <w:bCs/>
+              <w:smallCaps/>
+              <w:color w:val="auto"/>
+              <w:sz w:val="24"/>
+              <w:szCs w:val="24"/>
+            </w:rPr>
+          </w:pPr>
+          <w:r>
+            <w:rPr>
+              <w:rFonts w:asciiTheme="minorHAnsi" w:eastAsiaTheme="minorHAnsi" w:hAnsiTheme="minorHAnsi" w:cstheme="minorHAnsi"/>
+              <w:b/>
+              <w:bCs/>
+              <w:smallCaps/>
+              <w:color w:val="auto"/>
+              <w:sz w:val="28"/>
+              <w:szCs w:val="28"/>
+            </w:rPr>
+            <w:t>References</w:t>
+          </w:r>
+        </w:p>
+        <w:sdt>
+          <w:sdtPr>
+            <w:id w:val="-573587230"/>
+            <w:bibliography/>
+          </w:sdtPr>
+          <w:sdtEndPr/>
+          <w:sdtContent>
+            <w:p>
+              <w:pPr>
+                <w:pStyle w:val="Bibliography"/>
+                <w:spacing w:line="240" w:lineRule="auto"/>
+                <w:ind w:left="720" w:hanging="720"/>
+                <w:rPr>
+                  <w:noProof/>
+                  <w:sz w:val="24"/>
+                  <w:szCs w:val="24"/>
+                  <w:lang w:val="en-US"/>
+                </w:rPr>
+              </w:pPr>
+              <w:r>
+                <w:fldChar w:fldCharType="begin"/>
+              </w:r>
+              <w:r>
+                <w:instrText xml:space="preserve"> BIBLIOGRAPHY </w:instrText>
+              </w:r>
+              <w:r>
+                <w:fldChar w:fldCharType="separate"/>
+              </w:r>
+              <w:r>
+                <w:rPr>
+                  <w:i/>
+                  <w:iCs/>
+                  <w:noProof/>
+                  <w:lang w:val="en-US"/>
+                </w:rPr>
+                <w:t>List of countries and dependencies by area</w:t>
+              </w:r>
+              <w:r>
+                <w:rPr>
+                  <w:noProof/>
+                  <w:lang w:val="en-US"/>
+                </w:rPr>
+                <w:t>. (2020, September). Retrieved from Wikipedia: https://en.wikipedia.org/wiki/List_of_countries_and_dependencies_by_area</w:t>
+              </w:r>
+            </w:p>
+            <w:p>
+              <w:pPr>
+                <w:pStyle w:val="Bibliography"/>
+                <w:spacing w:line="240" w:lineRule="auto"/>
+                <w:ind w:left="720" w:hanging="720"/>
+                <w:rPr>
+                  <w:noProof/>
+                  <w:lang w:val="en-US"/>
+                </w:rPr>
+              </w:pPr>
+              <w:r>
+                <w:rPr>
+                  <w:i/>
+                  <w:iCs/>
+                  <w:noProof/>
+                  <w:lang w:val="en-US"/>
+                </w:rPr>
+                <w:t>List of countries by system of government</w:t>
+              </w:r>
+              <w:r>
+                <w:rPr>
+                  <w:noProof/>
+                  <w:lang w:val="en-US"/>
+                </w:rPr>
+                <w:t>. (2020, October). Retrieved from Wikipedia: https://en.wikipedia.org/wiki/List_of_countries_by_system_of_government</w:t>
+              </w:r>
+            </w:p>
+            <w:p>
+              <w:pPr>
+                <w:pStyle w:val="Bibliography"/>
+                <w:spacing w:line="240" w:lineRule="auto"/>
+                <w:ind w:left="720" w:hanging="720"/>
+                <w:rPr>
+                  <w:noProof/>
+                  <w:lang w:val="en-US"/>
+                </w:rPr>
+              </w:pPr>
+              <w:r>
+                <w:rPr>
+                  <w:noProof/>
+                  <w:lang w:val="en-US"/>
+                </w:rPr>
+                <w:t xml:space="preserve">psterk. (2020, April). </w:t>
+              </w:r>
+              <w:r>
+                <w:rPr>
+                  <w:i/>
+                  <w:iCs/>
+                  <w:noProof/>
+                  <w:lang w:val="en-US"/>
+                </w:rPr>
+                <w:t>GapMinder - Income Inequality</w:t>
+              </w:r>
+              <w:r>
+                <w:rPr>
+                  <w:noProof/>
+                  <w:lang w:val="en-US"/>
+                </w:rPr>
+                <w:t>. Retrieved from Kaggle: https://www.kaggle.com/psterk/income-inequality</w:t>
+              </w:r>
+            </w:p>
+            <w:p>
+              <w:pPr>
+                <w:pStyle w:val="Bibliography"/>
+                <w:spacing w:line="240" w:lineRule="auto"/>
+                <w:ind w:left="720" w:hanging="720"/>
+                <w:rPr>
+                  <w:noProof/>
+                  <w:lang w:val="en-US"/>
+                </w:rPr>
+              </w:pPr>
+              <w:r>
+                <w:rPr>
+                  <w:noProof/>
+                  <w:lang w:val="en-US"/>
+                </w:rPr>
+                <w:t xml:space="preserve">Rajarshi, K. (2017). </w:t>
+              </w:r>
+              <w:r>
+                <w:rPr>
+                  <w:i/>
+                  <w:iCs/>
+                  <w:noProof/>
+                  <w:lang w:val="en-US"/>
+                </w:rPr>
+                <w:t>Life Expectancy (WHO)</w:t>
+              </w:r>
+              <w:r>
+                <w:rPr>
+                  <w:noProof/>
+                  <w:lang w:val="en-US"/>
+                </w:rPr>
+                <w:t>. Retrieved from Kaggle: https://www.kaggle.com/kumarajarshi/life-expectancy-who</w:t>
+              </w:r>
+            </w:p>
+            <w:p>
+              <w:pPr>
+                <w:pStyle w:val="Bibliography"/>
+                <w:spacing w:line="240" w:lineRule="auto"/>
+                <w:ind w:left="720" w:hanging="720"/>
+                <w:rPr>
+                  <w:noProof/>
+                  <w:lang w:val="en-US"/>
+                </w:rPr>
+              </w:pPr>
+              <w:r>
+                <w:rPr>
+                  <w:noProof/>
+                  <w:lang w:val="en-US"/>
+                </w:rPr>
+                <w:t xml:space="preserve">Szamil. (2018). </w:t>
+              </w:r>
+              <w:r>
+                <w:rPr>
+                  <w:i/>
+                  <w:iCs/>
+                  <w:noProof/>
+                  <w:lang w:val="en-US"/>
+                </w:rPr>
+                <w:t>WHO Suicide Statistics</w:t>
+              </w:r>
+              <w:r>
+                <w:rPr>
+                  <w:noProof/>
+                  <w:lang w:val="en-US"/>
+                </w:rPr>
+                <w:t>. Retrieved from Kaggle: https://www.kaggle.com/szamil/who-suicide-statistics</w:t>
+              </w:r>
+            </w:p>
+            <w:p>
+              <w:pPr>
+                <w:spacing w:line="240" w:lineRule="auto"/>
+              </w:pPr>
+              <w:r>
+                <w:rPr>
+                  <w:b/>
+                  <w:bCs/>
+                  <w:noProof/>
+                </w:rPr>
+                <w:fldChar w:fldCharType="end"/>
+              </w:r>
+            </w:p>
+          </w:sdtContent>
+        </w:sdt>
+      </w:sdtContent>
+    </w:sdt>
     <w:sectPr>
       <w:pgSz w:w="12240" w:h="15840"/>
       <w:pgMar w:top="1077" w:right="1077" w:bottom="964" w:left="1077" w:header="709" w:footer="709" w:gutter="0"/>
@@ -3147,6 +3716,28 @@
     <w:name w:val="Normal"/>
     <w:qFormat/>
   </w:style>
+  <w:style w:type="paragraph" w:styleId="Heading1">
+    <w:name w:val="heading 1"/>
+    <w:basedOn w:val="Normal"/>
+    <w:next w:val="Normal"/>
+    <w:link w:val="Heading1Char"/>
+    <w:uiPriority w:val="9"/>
+    <w:qFormat/>
+    <w:rsid w:val="004C17BB"/>
+    <w:pPr>
+      <w:keepNext/>
+      <w:keepLines/>
+      <w:spacing w:before="240" w:after="0"/>
+      <w:outlineLvl w:val="0"/>
+    </w:pPr>
+    <w:rPr>
+      <w:rFonts w:asciiTheme="majorHAnsi" w:eastAsiaTheme="majorEastAsia" w:hAnsiTheme="majorHAnsi" w:cstheme="majorBidi"/>
+      <w:color w:val="2F5496" w:themeColor="accent1" w:themeShade="BF"/>
+      <w:sz w:val="32"/>
+      <w:szCs w:val="32"/>
+      <w:lang w:val="en-US"/>
+    </w:rPr>
+  </w:style>
   <w:style w:type="character" w:default="1" w:styleId="DefaultParagraphFont">
     <w:name w:val="Default Paragraph Font"/>
     <w:uiPriority w:val="1"/>
@@ -3196,6 +3787,28 @@
       <w:ind w:left="720"/>
       <w:contextualSpacing/>
     </w:pPr>
+  </w:style>
+  <w:style w:type="character" w:customStyle="1" w:styleId="Heading1Char">
+    <w:name w:val="Heading 1 Char"/>
+    <w:basedOn w:val="DefaultParagraphFont"/>
+    <w:link w:val="Heading1"/>
+    <w:uiPriority w:val="9"/>
+    <w:rsid w:val="004C17BB"/>
+    <w:rPr>
+      <w:rFonts w:asciiTheme="majorHAnsi" w:eastAsiaTheme="majorEastAsia" w:hAnsiTheme="majorHAnsi" w:cstheme="majorBidi"/>
+      <w:color w:val="2F5496" w:themeColor="accent1" w:themeShade="BF"/>
+      <w:sz w:val="32"/>
+      <w:szCs w:val="32"/>
+      <w:lang w:val="en-US"/>
+    </w:rPr>
+  </w:style>
+  <w:style w:type="paragraph" w:styleId="Bibliography">
+    <w:name w:val="Bibliography"/>
+    <w:basedOn w:val="Normal"/>
+    <w:next w:val="Normal"/>
+    <w:uiPriority w:val="37"/>
+    <w:unhideWhenUsed/>
+    <w:rsid w:val="004C17BB"/>
   </w:style>
 </w:styles>
 </file>
@@ -3496,11 +4109,93 @@
 </file>
 
 <file path=customXml/item1.xml><?xml version="1.0" encoding="utf-8"?>
-<b:Sources xmlns:b="http://schemas.openxmlformats.org/officeDocument/2006/bibliography" xmlns="http://schemas.openxmlformats.org/officeDocument/2006/bibliography" SelectedStyle="\APASixthEditionOfficeOnline.xsl" StyleName="APA" Version="6"/>
+<b:Sources xmlns:b="http://schemas.openxmlformats.org/officeDocument/2006/bibliography" xmlns="http://schemas.openxmlformats.org/officeDocument/2006/bibliography" SelectedStyle="\APASixthEditionOfficeOnline.xsl" StyleName="APA" Version="6">
+  <b:Source>
+    <b:Tag>Sza18</b:Tag>
+    <b:SourceType>InternetSite</b:SourceType>
+    <b:Guid>{3A8372DB-EBB3-4010-A1E0-10C80EA5549B}</b:Guid>
+    <b:Author>
+      <b:Author>
+        <b:NameList>
+          <b:Person>
+            <b:Last>Szamil</b:Last>
+          </b:Person>
+        </b:NameList>
+      </b:Author>
+    </b:Author>
+    <b:Title>WHO Suicide Statistics</b:Title>
+    <b:InternetSiteTitle>Kaggle</b:InternetSiteTitle>
+    <b:Year>2018</b:Year>
+    <b:URL>https://www.kaggle.com/szamil/who-suicide-statistics</b:URL>
+    <b:RefOrder>1</b:RefOrder>
+  </b:Source>
+  <b:Source>
+    <b:Tag>Kum17</b:Tag>
+    <b:SourceType>InternetSite</b:SourceType>
+    <b:Guid>{8A17FF9F-F197-4AC2-BC6B-13E6896E2388}</b:Guid>
+    <b:Author>
+      <b:Author>
+        <b:NameList>
+          <b:Person>
+            <b:Last>Rajarshi</b:Last>
+            <b:First>Kumar</b:First>
+          </b:Person>
+        </b:NameList>
+      </b:Author>
+    </b:Author>
+    <b:Title>Life Expectancy (WHO)</b:Title>
+    <b:InternetSiteTitle>Kaggle</b:InternetSiteTitle>
+    <b:Year>2017</b:Year>
+    <b:URL>https://www.kaggle.com/kumarajarshi/life-expectancy-who</b:URL>
+    <b:RefOrder>2</b:RefOrder>
+  </b:Source>
+  <b:Source>
+    <b:Tag>pst20</b:Tag>
+    <b:SourceType>InternetSite</b:SourceType>
+    <b:Guid>{02B74973-623A-4A12-AA76-05D12B2E28D5}</b:Guid>
+    <b:Author>
+      <b:Author>
+        <b:NameList>
+          <b:Person>
+            <b:Last>psterk</b:Last>
+          </b:Person>
+        </b:NameList>
+      </b:Author>
+    </b:Author>
+    <b:Title>GapMinder - Income Inequality</b:Title>
+    <b:InternetSiteTitle>Kaggle</b:InternetSiteTitle>
+    <b:Year>2020</b:Year>
+    <b:Month>April</b:Month>
+    <b:URL>https://www.kaggle.com/psterk/income-inequality</b:URL>
+    <b:RefOrder>3</b:RefOrder>
+  </b:Source>
+  <b:Source>
+    <b:Tag>Wik20</b:Tag>
+    <b:SourceType>InternetSite</b:SourceType>
+    <b:Guid>{84112780-E6A3-45E4-B1CC-853BC42AAF6E}</b:Guid>
+    <b:Title>List of countries by system of government</b:Title>
+    <b:InternetSiteTitle>Wikipedia</b:InternetSiteTitle>
+    <b:Year>2020</b:Year>
+    <b:Month>October</b:Month>
+    <b:URL>https://en.wikipedia.org/wiki/List_of_countries_by_system_of_government</b:URL>
+    <b:RefOrder>4</b:RefOrder>
+  </b:Source>
+  <b:Source>
+    <b:Tag>Lis20</b:Tag>
+    <b:SourceType>InternetSite</b:SourceType>
+    <b:Guid>{44A5F17E-4F9A-49B4-9AE3-C5A911322220}</b:Guid>
+    <b:Title>List of countries and dependencies by area</b:Title>
+    <b:InternetSiteTitle>Wikipedia</b:InternetSiteTitle>
+    <b:Year>2020</b:Year>
+    <b:Month>September</b:Month>
+    <b:URL>https://en.wikipedia.org/wiki/List_of_countries_and_dependencies_by_area</b:URL>
+    <b:RefOrder>5</b:RefOrder>
+  </b:Source>
+</b:Sources>
 </file>
 
 <file path=customXml/itemProps1.xml><?xml version="1.0" encoding="utf-8"?>
-<ds:datastoreItem xmlns:ds="http://schemas.openxmlformats.org/officeDocument/2006/customXml" ds:itemID="{A1DE18D9-31AC-423E-8678-94B2CF004884}">
+<ds:datastoreItem xmlns:ds="http://schemas.openxmlformats.org/officeDocument/2006/customXml" ds:itemID="{73F15EC6-3EAC-41F2-AABF-CCCE3AB5BAD1}">
   <ds:schemaRefs>
     <ds:schemaRef ds:uri="http://schemas.openxmlformats.org/officeDocument/2006/bibliography"/>
   </ds:schemaRefs>
